--- a/miller--version-control-and-writing-reflections.docx
+++ b/miller--version-control-and-writing-reflections.docx
@@ -59,6 +59,62 @@
         <w:pStyle w:val="FirstParagraph"/>
         <w:ind w:firstLine="0"/>
         <w:rPr>
+          <w:smallCaps/>
+        </w:rPr>
+      </w:pPr>
+      <w:r>
+        <w:rPr>
+          <w:smallCaps/>
+        </w:rPr>
+        <w:t>Chapter Description</w:t>
+      </w:r>
+    </w:p>
+    <w:p>
+      <w:pPr>
+        <w:spacing w:line="480" w:lineRule="auto"/>
+      </w:pPr>
+      <w:r>
+        <w:t xml:space="preserve">Reflection is often framed as something that happens only at the end of a writing project, but as process research has demonstrated, writers make important decisions throughout. This essay recommends that writers use digital tools to keep track of what’s changing – and, when possible, to include a quick note with each major change, saying what they’re trying to achieve. Such a </w:t>
+      </w:r>
+      <w:proofErr w:type="spellStart"/>
+      <w:r>
+        <w:t>revisitable</w:t>
+      </w:r>
+      <w:proofErr w:type="spellEnd"/>
+      <w:r>
+        <w:t xml:space="preserve"> version history helps to make writers’ revision strategies more visible and available to metacognition, without relying solely on hindsight. The essay further suggests that a broadening set of revision “moves” is likely to be one learning outcome of a successful writing course. Examples are drawn from the author’s own use of GitHub Desktop, Google Docs, and Microsoft Word in drafting this essay.</w:t>
+      </w:r>
+    </w:p>
+    <w:p>
+      <w:pPr>
+        <w:pStyle w:val="FirstParagraph"/>
+        <w:ind w:firstLine="0"/>
+        <w:rPr>
+          <w:i/>
+          <w:iCs/>
+        </w:rPr>
+      </w:pPr>
+    </w:p>
+    <w:p>
+      <w:pPr>
+        <w:pStyle w:val="FirstParagraph"/>
+        <w:ind w:firstLine="0"/>
+        <w:rPr>
+          <w:smallCaps/>
+        </w:rPr>
+      </w:pPr>
+      <w:r>
+        <w:rPr>
+          <w:smallCaps/>
+        </w:rPr>
+        <w:t>Chapter</w:t>
+      </w:r>
+    </w:p>
+    <w:p>
+      <w:pPr>
+        <w:pStyle w:val="FirstParagraph"/>
+        <w:ind w:firstLine="0"/>
+        <w:rPr>
           <w:i/>
           <w:iCs/>
         </w:rPr>
@@ -821,6 +877,7 @@
         <w:rPr>
           <w:i/>
         </w:rPr>
+        <w:lastRenderedPageBreak/>
         <w:t>problems</w:t>
       </w:r>
       <w:r>
@@ -2043,7 +2100,6 @@
         <w:t xml:space="preserve"> </w:t>
       </w:r>
       <w:r>
-        <w:lastRenderedPageBreak/>
         <w:t>of</w:t>
       </w:r>
       <w:r>
@@ -2850,6 +2906,7 @@
         <w:t xml:space="preserve"> </w:t>
       </w:r>
       <w:r>
+        <w:lastRenderedPageBreak/>
         <w:t>reconfiguration</w:t>
       </w:r>
       <w:r>
@@ -3728,7 +3785,6 @@
       </w:pPr>
       <w:bookmarkStart w:id="1" w:name="making-change-visible"/>
       <w:r>
-        <w:lastRenderedPageBreak/>
         <w:t>Making</w:t>
       </w:r>
       <w:r>
@@ -4739,6 +4795,7 @@
         <w:rPr>
           <w:noProof/>
         </w:rPr>
+        <w:lastRenderedPageBreak/>
         <w:drawing>
           <wp:inline distT="0" distB="0" distL="0" distR="0">
             <wp:extent cx="5943600" cy="3385185"/>
@@ -4789,14 +4846,27 @@
       <w:r>
         <w:t xml:space="preserve">Figure </w:t>
       </w:r>
-      <w:fldSimple w:instr=" SEQ Figure \* ARABIC ">
-        <w:r>
-          <w:rPr>
-            <w:noProof/>
-          </w:rPr>
-          <w:t>1</w:t>
-        </w:r>
-      </w:fldSimple>
+      <w:r>
+        <w:fldChar w:fldCharType="begin"/>
+      </w:r>
+      <w:r>
+        <w:instrText xml:space="preserve"> SEQ Figure \* ARABIC </w:instrText>
+      </w:r>
+      <w:r>
+        <w:fldChar w:fldCharType="separate"/>
+      </w:r>
+      <w:r>
+        <w:rPr>
+          <w:noProof/>
+        </w:rPr>
+        <w:t>1</w:t>
+      </w:r>
+      <w:r>
+        <w:rPr>
+          <w:noProof/>
+        </w:rPr>
+        <w:fldChar w:fldCharType="end"/>
+      </w:r>
       <w:r>
         <w:t>. Microsoft Word's "compare documents" feature is located in the Tools menu, under "track changes."</w:t>
       </w:r>
@@ -4809,7 +4879,6 @@
         <w:pStyle w:val="BodyText"/>
       </w:pPr>
       <w:r>
-        <w:lastRenderedPageBreak/>
         <w:t>Even</w:t>
       </w:r>
       <w:r>
@@ -5879,6 +5948,7 @@
         <w:pStyle w:val="BodyText"/>
       </w:pPr>
       <w:r>
+        <w:lastRenderedPageBreak/>
         <w:t>A</w:t>
       </w:r>
       <w:r>
@@ -6495,7 +6565,6 @@
         <w:rPr>
           <w:noProof/>
         </w:rPr>
-        <w:lastRenderedPageBreak/>
         <w:drawing>
           <wp:inline distT="0" distB="0" distL="0" distR="0">
             <wp:extent cx="5943600" cy="4414520"/>
@@ -6546,14 +6615,27 @@
       <w:r>
         <w:t xml:space="preserve">Figure </w:t>
       </w:r>
-      <w:fldSimple w:instr=" SEQ Figure \* ARABIC ">
-        <w:r>
-          <w:rPr>
-            <w:noProof/>
-          </w:rPr>
-          <w:t>2</w:t>
-        </w:r>
-      </w:fldSimple>
+      <w:r>
+        <w:fldChar w:fldCharType="begin"/>
+      </w:r>
+      <w:r>
+        <w:instrText xml:space="preserve"> SEQ Figure \* ARABIC </w:instrText>
+      </w:r>
+      <w:r>
+        <w:fldChar w:fldCharType="separate"/>
+      </w:r>
+      <w:r>
+        <w:rPr>
+          <w:noProof/>
+        </w:rPr>
+        <w:t>2</w:t>
+      </w:r>
+      <w:r>
+        <w:rPr>
+          <w:noProof/>
+        </w:rPr>
+        <w:fldChar w:fldCharType="end"/>
+      </w:r>
       <w:r>
         <w:t>. The version history tool in Google Docs stores all edits, and allows you to restore old versions, or just review them. Text that was moved is shown as having been deleted in one position and inserted somewhere else. Screenshot by the author of his own document.</w:t>
       </w:r>
@@ -6570,6 +6652,7 @@
         <w:ind w:firstLine="0"/>
       </w:pPr>
       <w:r>
+        <w:lastRenderedPageBreak/>
         <w:t>Wikis,</w:t>
       </w:r>
       <w:r>
@@ -6817,7 +6900,6 @@
         <w:rPr>
           <w:noProof/>
         </w:rPr>
-        <w:lastRenderedPageBreak/>
         <w:drawing>
           <wp:inline distT="0" distB="0" distL="0" distR="0">
             <wp:extent cx="5943600" cy="4443095"/>
@@ -6868,14 +6950,27 @@
       <w:r>
         <w:t xml:space="preserve">Figure </w:t>
       </w:r>
-      <w:fldSimple w:instr=" SEQ Figure \* ARABIC ">
-        <w:r>
-          <w:rPr>
-            <w:noProof/>
-          </w:rPr>
-          <w:t>3</w:t>
-        </w:r>
-      </w:fldSimple>
+      <w:r>
+        <w:fldChar w:fldCharType="begin"/>
+      </w:r>
+      <w:r>
+        <w:instrText xml:space="preserve"> SEQ Figure \* ARABIC </w:instrText>
+      </w:r>
+      <w:r>
+        <w:fldChar w:fldCharType="separate"/>
+      </w:r>
+      <w:r>
+        <w:rPr>
+          <w:noProof/>
+        </w:rPr>
+        <w:t>3</w:t>
+      </w:r>
+      <w:r>
+        <w:rPr>
+          <w:noProof/>
+        </w:rPr>
+        <w:fldChar w:fldCharType="end"/>
+      </w:r>
       <w:r>
         <w:t>. Wikipedia, like other wikis, makes "view history" a prominent feature, and allows you to "undo" edits (though this action is represented as its own new edit: the history remains.) Screenshot by the author</w:t>
       </w:r>
@@ -7326,6 +7421,7 @@
         <w:t xml:space="preserve"> </w:t>
       </w:r>
       <w:r>
+        <w:lastRenderedPageBreak/>
         <w:t>project</w:t>
       </w:r>
       <w:r>
@@ -7496,7 +7592,6 @@
         <w:pStyle w:val="BodyText"/>
       </w:pPr>
       <w:r>
-        <w:lastRenderedPageBreak/>
         <w:t>For</w:t>
       </w:r>
       <w:r>
@@ -9380,6 +9475,7 @@
         <w:t xml:space="preserve"> </w:t>
       </w:r>
       <w:r>
+        <w:lastRenderedPageBreak/>
         <w:t>Because</w:t>
       </w:r>
       <w:r>
@@ -9589,7 +9685,6 @@
         <w:t xml:space="preserve"> </w:t>
       </w:r>
       <w:r>
-        <w:lastRenderedPageBreak/>
         <w:t>changes</w:t>
       </w:r>
       <w:r>
@@ -11439,6 +11534,7 @@
         <w:t xml:space="preserve"> </w:t>
       </w:r>
       <w:r>
+        <w:lastRenderedPageBreak/>
         <w:t>Committing</w:t>
       </w:r>
       <w:r>
@@ -11637,7 +11733,6 @@
         <w:t xml:space="preserve"> </w:t>
       </w:r>
       <w:r>
-        <w:lastRenderedPageBreak/>
         <w:t>planning</w:t>
       </w:r>
       <w:r>
@@ -12616,14 +12711,27 @@
       <w:r>
         <w:t xml:space="preserve">Figure </w:t>
       </w:r>
-      <w:fldSimple w:instr=" SEQ Figure \* ARABIC ">
-        <w:r>
-          <w:rPr>
-            <w:noProof/>
-          </w:rPr>
-          <w:t>4</w:t>
-        </w:r>
-      </w:fldSimple>
+      <w:r>
+        <w:fldChar w:fldCharType="begin"/>
+      </w:r>
+      <w:r>
+        <w:instrText xml:space="preserve"> SEQ Figure \* ARABIC </w:instrText>
+      </w:r>
+      <w:r>
+        <w:fldChar w:fldCharType="separate"/>
+      </w:r>
+      <w:r>
+        <w:rPr>
+          <w:noProof/>
+        </w:rPr>
+        <w:t>4</w:t>
+      </w:r>
+      <w:r>
+        <w:rPr>
+          <w:noProof/>
+        </w:rPr>
+        <w:fldChar w:fldCharType="end"/>
+      </w:r>
       <w:r>
         <w:t>. GitHub Desktop displays changes within a designated folder. Any number of changed files may be added to a commit. The short headline commit message is required; additional text (as at bottom left) is optional. Screenshot by author of his ow</w:t>
       </w:r>
@@ -13265,14 +13373,27 @@
       <w:r>
         <w:t xml:space="preserve">Figure </w:t>
       </w:r>
-      <w:fldSimple w:instr=" SEQ Figure \* ARABIC ">
-        <w:r>
-          <w:rPr>
-            <w:noProof/>
-          </w:rPr>
-          <w:t>5</w:t>
-        </w:r>
-      </w:fldSimple>
+      <w:r>
+        <w:fldChar w:fldCharType="begin"/>
+      </w:r>
+      <w:r>
+        <w:instrText xml:space="preserve"> SEQ Figure \* ARABIC </w:instrText>
+      </w:r>
+      <w:r>
+        <w:fldChar w:fldCharType="separate"/>
+      </w:r>
+      <w:r>
+        <w:rPr>
+          <w:noProof/>
+        </w:rPr>
+        <w:t>5</w:t>
+      </w:r>
+      <w:r>
+        <w:rPr>
+          <w:noProof/>
+        </w:rPr>
+        <w:fldChar w:fldCharType="end"/>
+      </w:r>
       <w:r>
         <w:t>. In GitHub Desktop's history view, the commit messages' headlines are prominently displayed; any additional text is shown only one diff at a time.</w:t>
       </w:r>
@@ -14680,7 +14801,10 @@
         <w:t xml:space="preserve"> </w:t>
       </w:r>
       <w:r>
-        <w:t>As</w:t>
+        <w:t>But a</w:t>
+      </w:r>
+      <w:r>
+        <w:t>s</w:t>
       </w:r>
       <w:r>
         <w:t xml:space="preserve"> </w:t>
@@ -16054,14 +16178,9 @@
       <w:r>
         <w:t xml:space="preserve">, 23 Apr. 2018, </w:t>
       </w:r>
-      <w:hyperlink r:id="rId12" w:history="1">
-        <w:r>
-          <w:rPr>
-            <w:rStyle w:val="Hyperlink"/>
-          </w:rPr>
-          <w:t>https://jitp.commons.gc.cuny.edu/draftback-to-the-future-a-tool-for-writing-process-analysis/</w:t>
-        </w:r>
-      </w:hyperlink>
+      <w:r>
+        <w:t>https://jitp.commons.gc.cuny.edu/draftback-to-the-future-a-tool-for-writing-process-analysis/</w:t>
+      </w:r>
       <w:r>
         <w:t>.</w:t>
       </w:r>
@@ -16097,14 +16216,9 @@
       <w:r>
         <w:t xml:space="preserve">. </w:t>
       </w:r>
-      <w:hyperlink r:id="rId13" w:history="1">
-        <w:r>
-          <w:rPr>
-            <w:rStyle w:val="Hyperlink"/>
-          </w:rPr>
-          <w:t>http://draftback.com/</w:t>
-        </w:r>
-      </w:hyperlink>
+      <w:r>
+        <w:t>http://draftback.com/</w:t>
+      </w:r>
       <w:r>
         <w:t>. Accessed 4 Sept. 2020.</w:t>
       </w:r>
@@ -16124,14 +16238,9 @@
       <w:r>
         <w:t xml:space="preserve">. </w:t>
       </w:r>
-      <w:hyperlink r:id="rId14" w:history="1">
-        <w:r>
-          <w:rPr>
-            <w:rStyle w:val="Hyperlink"/>
-          </w:rPr>
-          <w:t>https://git-scm.com/</w:t>
-        </w:r>
-      </w:hyperlink>
+      <w:r>
+        <w:t>https://git-scm.com/</w:t>
+      </w:r>
       <w:r>
         <w:t>. Accessed 5 Sept. 2020.</w:t>
       </w:r>
@@ -16154,14 +16263,9 @@
       <w:r>
         <w:t xml:space="preserve">, </w:t>
       </w:r>
-      <w:hyperlink r:id="rId15" w:history="1">
-        <w:r>
-          <w:rPr>
-            <w:rStyle w:val="Hyperlink"/>
-          </w:rPr>
-          <w:t>https://desktop.github.com/</w:t>
-        </w:r>
-      </w:hyperlink>
+      <w:r>
+        <w:t>https://desktop.github.com/</w:t>
+      </w:r>
       <w:r>
         <w:t>. Accessed 4 Sept. 2020.</w:t>
       </w:r>
@@ -16181,14 +16285,9 @@
       <w:r>
         <w:t xml:space="preserve">. </w:t>
       </w:r>
-      <w:hyperlink r:id="rId16" w:history="1">
-        <w:r>
-          <w:rPr>
-            <w:rStyle w:val="Hyperlink"/>
-          </w:rPr>
-          <w:t>https://sites.google.com/site/scriptsexamples/home/announcements/named-versions-new-version-history-google-docs</w:t>
-        </w:r>
-      </w:hyperlink>
+      <w:r>
+        <w:t>https://sites.google.com/site/scriptsexamples/home/announcements/named-versions-new-version-history-google-docs</w:t>
+      </w:r>
       <w:r>
         <w:t>. Accessed 4 Sept. 2020.</w:t>
       </w:r>
@@ -16211,14 +16310,9 @@
       <w:r>
         <w:t xml:space="preserve">, Council of Writing Program Administrators, 2011, pp. 49–52, </w:t>
       </w:r>
-      <w:hyperlink r:id="rId17" w:history="1">
-        <w:r>
-          <w:rPr>
-            <w:rStyle w:val="Hyperlink"/>
-          </w:rPr>
-          <w:t>http://wpacouncil.org/files/reid--solving-writing-problems-78993.pdf</w:t>
-        </w:r>
-      </w:hyperlink>
+      <w:r>
+        <w:t>http://wpacouncil.org/files/reid--solving-writing-problems-78993.pdf</w:t>
+      </w:r>
       <w:r>
         <w:t>.</w:t>
       </w:r>
@@ -16271,14 +16365,9 @@
       <w:r>
         <w:t xml:space="preserve">, </w:t>
       </w:r>
-      <w:hyperlink r:id="rId18" w:history="1">
-        <w:r>
-          <w:rPr>
-            <w:rStyle w:val="Hyperlink"/>
-          </w:rPr>
-          <w:t>http://writingspaces.org/reid--ten-ways-to-think</w:t>
-        </w:r>
-      </w:hyperlink>
+      <w:r>
+        <w:t>http://writingspaces.org/reid--ten-ways-to-think</w:t>
+      </w:r>
       <w:r>
         <w:t>.</w:t>
       </w:r>
@@ -16307,6 +16396,36 @@
         <w:spacing w:line="480" w:lineRule="auto"/>
         <w:ind w:left="480" w:hanging="480"/>
       </w:pPr>
+      <w:proofErr w:type="spellStart"/>
+      <w:r>
+        <w:t>Stolley</w:t>
+      </w:r>
+      <w:proofErr w:type="spellEnd"/>
+      <w:r>
+        <w:t xml:space="preserve">, Karl. “The Lo-Fi Manifesto, v. 2.0.” </w:t>
+      </w:r>
+      <w:r>
+        <w:rPr>
+          <w:i/>
+          <w:iCs/>
+        </w:rPr>
+        <w:t>Kairos: A Journal of Rhetoric, Technology, and Pedagogy</w:t>
+      </w:r>
+      <w:r>
+        <w:t xml:space="preserve">, vol. 20, no. 2, Jan. 2016, </w:t>
+      </w:r>
+      <w:r>
+        <w:t>http://kairos.technorhetoric.net/20.2/inventio/stolley/</w:t>
+      </w:r>
+      <w:r>
+        <w:t>.</w:t>
+      </w:r>
+    </w:p>
+    <w:p>
+      <w:pPr>
+        <w:spacing w:line="480" w:lineRule="auto"/>
+        <w:ind w:left="480" w:hanging="480"/>
+      </w:pPr>
       <w:r>
         <w:t xml:space="preserve">Wikipedia contributors. “Revision (Writing).” </w:t>
       </w:r>
@@ -16330,14 +16449,9 @@
       <w:r>
         <w:t xml:space="preserve">, </w:t>
       </w:r>
-      <w:hyperlink r:id="rId19" w:history="1">
-        <w:r>
-          <w:rPr>
-            <w:rStyle w:val="Hyperlink"/>
-          </w:rPr>
-          <w:t>https://en.wikipedia.org/w/index.php?title=Revision_(writing)&amp;oldid=975555839</w:t>
-        </w:r>
-      </w:hyperlink>
+      <w:r>
+        <w:t>https://en.wikipedia.org/w/index.php?title=Revision_(writing)&amp;oldid=975555839</w:t>
+      </w:r>
       <w:r>
         <w:t>.</w:t>
       </w:r>
@@ -16346,6 +16460,271 @@
       <w:pPr>
         <w:pStyle w:val="BodyText"/>
         <w:ind w:firstLine="0"/>
+      </w:pPr>
+    </w:p>
+    <w:p>
+      <w:pPr>
+        <w:pStyle w:val="BodyText"/>
+        <w:ind w:firstLine="0"/>
+      </w:pPr>
+    </w:p>
+    <w:p>
+      <w:pPr>
+        <w:pStyle w:val="BodyText"/>
+        <w:ind w:firstLine="0"/>
+      </w:pPr>
+    </w:p>
+    <w:p>
+      <w:pPr>
+        <w:pStyle w:val="BodyText"/>
+        <w:ind w:firstLine="0"/>
+        <w:rPr>
+          <w:smallCaps/>
+        </w:rPr>
+      </w:pPr>
+      <w:r>
+        <w:rPr>
+          <w:smallCaps/>
+        </w:rPr>
+        <w:t>Teacher Resources</w:t>
+      </w:r>
+    </w:p>
+    <w:p>
+      <w:pPr>
+        <w:pStyle w:val="BodyText"/>
+        <w:ind w:firstLine="0"/>
+      </w:pPr>
+      <w:r>
+        <w:rPr>
+          <w:i/>
+          <w:iCs/>
+        </w:rPr>
+        <w:t>Overview and Teaching Strategies</w:t>
+      </w:r>
+    </w:p>
+    <w:p>
+      <w:pPr>
+        <w:pStyle w:val="BodyText"/>
+      </w:pPr>
+      <w:r>
+        <w:t>This essay is intended to support students in making conscious interventions in existing drafts, starting by exposing the specific textual changes from one draft to another; as such, it would make sense to assign it after students have already begun making some revisions. On the other hand, it also encourages them to develop a writerly practice of recording their revision intentions with each commit,</w:t>
+      </w:r>
+      <w:r>
+        <w:t xml:space="preserve"> </w:t>
+      </w:r>
+      <w:r>
+        <w:t xml:space="preserve">i.e. each difference they recognize as significant enough to put a </w:t>
+      </w:r>
+      <w:r>
+        <w:lastRenderedPageBreak/>
+        <w:t xml:space="preserve">label on. This takes, well, practice, and </w:t>
+      </w:r>
+      <w:r>
+        <w:t xml:space="preserve">so I would recommend starting relatively early. Some </w:t>
+      </w:r>
+      <w:r>
+        <w:t>feedback on commit messages</w:t>
+      </w:r>
+      <w:r>
+        <w:t xml:space="preserve"> may help students learn to write them in a way that still makes sense when read weeks later.</w:t>
+      </w:r>
+      <w:r>
+        <w:t xml:space="preserve"> Even stating that as a goal, and reminding students of that goal, seems to help over time. Early on, it can be helpful to model the process in real time or in a screencast.</w:t>
+      </w:r>
+    </w:p>
+    <w:p>
+      <w:pPr>
+        <w:pStyle w:val="BodyText"/>
+      </w:pPr>
+      <w:r>
+        <w:t xml:space="preserve">I </w:t>
+      </w:r>
+      <w:r>
+        <w:t xml:space="preserve">began using GitHub myself largely </w:t>
+      </w:r>
+      <w:r>
+        <w:t xml:space="preserve">in response to Karl </w:t>
+      </w:r>
+      <w:proofErr w:type="spellStart"/>
+      <w:r>
+        <w:t>Stolley’s</w:t>
+      </w:r>
+      <w:proofErr w:type="spellEnd"/>
+      <w:r>
+        <w:t xml:space="preserve"> “Lo-Fi Manifesto 2.0,” quoted in the epigraph. I have mostly </w:t>
+      </w:r>
+      <w:r>
+        <w:t>taught</w:t>
+      </w:r>
+      <w:r>
+        <w:t xml:space="preserve"> version </w:t>
+      </w:r>
+      <w:r>
+        <w:t xml:space="preserve">control in the context of digital media composition courses, and in that </w:t>
+      </w:r>
+      <w:proofErr w:type="gramStart"/>
+      <w:r>
+        <w:t>context</w:t>
+      </w:r>
+      <w:proofErr w:type="gramEnd"/>
+      <w:r>
+        <w:t xml:space="preserve"> I’ve strongly encouraged students to use git or GitHub Desktop. But even in more text-based first-year composition courses, I’ve long used </w:t>
+      </w:r>
+      <w:r>
+        <w:t>wiki platform</w:t>
+      </w:r>
+      <w:r>
+        <w:t>s as course websites</w:t>
+      </w:r>
+      <w:r>
+        <w:t xml:space="preserve"> (I like </w:t>
+      </w:r>
+      <w:proofErr w:type="spellStart"/>
+      <w:r>
+        <w:t>Wikidot</w:t>
+      </w:r>
+      <w:proofErr w:type="spellEnd"/>
+      <w:r>
+        <w:t>)</w:t>
+      </w:r>
+      <w:r>
+        <w:t>,</w:t>
+      </w:r>
+      <w:r>
+        <w:t xml:space="preserve"> </w:t>
+      </w:r>
+      <w:r>
+        <w:t xml:space="preserve">rather than </w:t>
+      </w:r>
+      <w:r>
+        <w:t xml:space="preserve">my universities’ </w:t>
+      </w:r>
+      <w:r>
+        <w:t xml:space="preserve">default </w:t>
+      </w:r>
+      <w:r>
+        <w:t>Learning Management Systems, in large part because of the way revision history is already built in</w:t>
+      </w:r>
+      <w:r>
+        <w:t xml:space="preserve">: I encourage students to use the same page to post early, middle, and revised drafts, and to attach meaningful notes when revising. </w:t>
+      </w:r>
+    </w:p>
+    <w:p>
+      <w:pPr>
+        <w:pStyle w:val="BodyText"/>
+        <w:ind w:firstLine="0"/>
+        <w:rPr>
+          <w:i/>
+          <w:iCs/>
+        </w:rPr>
+      </w:pPr>
+    </w:p>
+    <w:p>
+      <w:pPr>
+        <w:pStyle w:val="BodyText"/>
+        <w:ind w:firstLine="0"/>
+        <w:rPr>
+          <w:i/>
+          <w:iCs/>
+        </w:rPr>
+      </w:pPr>
+      <w:r>
+        <w:rPr>
+          <w:i/>
+          <w:iCs/>
+        </w:rPr>
+        <w:t>Questions after a first reading</w:t>
+      </w:r>
+      <w:r>
+        <w:rPr>
+          <w:i/>
+          <w:iCs/>
+        </w:rPr>
+        <w:t xml:space="preserve"> </w:t>
+      </w:r>
+    </w:p>
+    <w:p>
+      <w:pPr>
+        <w:pStyle w:val="BodyText"/>
+        <w:numPr>
+          <w:ilvl w:val="1"/>
+          <w:numId w:val="2"/>
+        </w:numPr>
+      </w:pPr>
+      <w:r>
+        <w:t>The figures in this chapter include a variety of “commit messages.” Which messages tell you the most about the goals or the content of the revision? Which tell you the least?</w:t>
+      </w:r>
+      <w:r>
+        <w:t xml:space="preserve"> </w:t>
+      </w:r>
+    </w:p>
+    <w:p>
+      <w:pPr>
+        <w:pStyle w:val="BodyText"/>
+        <w:numPr>
+          <w:ilvl w:val="1"/>
+          <w:numId w:val="2"/>
+        </w:numPr>
+      </w:pPr>
+    </w:p>
+    <w:p>
+      <w:pPr>
+        <w:pStyle w:val="BodyText"/>
+        <w:ind w:firstLine="0"/>
+      </w:pPr>
+      <w:r>
+        <w:rPr>
+          <w:i/>
+          <w:iCs/>
+        </w:rPr>
+        <w:t xml:space="preserve">Supporting </w:t>
+      </w:r>
+      <w:r>
+        <w:rPr>
+          <w:i/>
+          <w:iCs/>
+        </w:rPr>
+        <w:t>Activities</w:t>
+      </w:r>
+    </w:p>
+    <w:p>
+      <w:pPr>
+        <w:pStyle w:val="BodyText"/>
+        <w:numPr>
+          <w:ilvl w:val="1"/>
+          <w:numId w:val="2"/>
+        </w:numPr>
+      </w:pPr>
+      <w:r>
+        <w:lastRenderedPageBreak/>
+        <w:t>Look at your own diffs</w:t>
+      </w:r>
+      <w:r>
+        <w:t xml:space="preserve">. In terms of the scales and revision operations identified by Nancy Sommers </w:t>
+      </w:r>
+      <w:r>
+        <w:t>(</w:t>
+      </w:r>
+    </w:p>
+    <w:p>
+      <w:pPr>
+        <w:pStyle w:val="BodyText"/>
+        <w:numPr>
+          <w:ilvl w:val="1"/>
+          <w:numId w:val="2"/>
+        </w:numPr>
+      </w:pPr>
+      <w:r>
+        <w:t xml:space="preserve">Trade revision histories with a partner, and read through the top-line messages. Can you tell what they were changing? At what scale (phrase, sentence, paragraph, section) would you expect to see those changes? Note particularly clear messages, where you get a sense not only of what changed, but why: what the goal of that revision was for your partner; also note any vague messages, that tell you something changed, but not what. </w:t>
+      </w:r>
+    </w:p>
+    <w:p>
+      <w:pPr>
+        <w:pStyle w:val="BodyText"/>
+        <w:numPr>
+          <w:ilvl w:val="1"/>
+          <w:numId w:val="2"/>
+        </w:numPr>
       </w:pPr>
     </w:p>
     <w:sectPr>
@@ -16811,6 +17190,13 @@
     <w:lsdException w:name="Placeholder Text" w:semiHidden="1"/>
     <w:lsdException w:name="Light Shading"/>
     <w:lsdException w:name="Light List"/>
+    <w:lsdException w:name="Light Grid"/>
+    <w:lsdException w:name="Medium Shading 1"/>
+    <w:lsdException w:name="Medium Shading 2"/>
+    <w:lsdException w:name="Medium List 1"/>
+    <w:lsdException w:name="Medium List 2"/>
+    <w:lsdException w:name="Medium Grid 1"/>
+    <w:lsdException w:name="Medium Grid 2"/>
     <w:lsdException w:name="Medium Grid 3"/>
     <w:lsdException w:name="Dark List"/>
     <w:lsdException w:name="Colorful Shading"/>

--- a/miller--version-control-and-writing-reflections.docx
+++ b/miller--version-control-and-writing-reflections.docx
@@ -72,16 +72,28 @@
     <w:p>
       <w:pPr>
         <w:spacing w:line="480" w:lineRule="auto"/>
+        <w:rPr>
+          <w:rFonts w:ascii="Times New Roman" w:hAnsi="Times New Roman" w:cs="Times New Roman"/>
+        </w:rPr>
       </w:pPr>
       <w:r>
+        <w:rPr>
+          <w:rFonts w:ascii="Times New Roman" w:hAnsi="Times New Roman" w:cs="Times New Roman"/>
+        </w:rPr>
         <w:t xml:space="preserve">Reflection is often framed as something that happens only at the end of a writing project, but as process research has demonstrated, writers make important decisions throughout. This essay recommends that writers use digital tools to keep track of what’s changing – and, when possible, to include a quick note with each major change, saying what they’re trying to achieve. Such a </w:t>
       </w:r>
       <w:proofErr w:type="spellStart"/>
       <w:r>
+        <w:rPr>
+          <w:rFonts w:ascii="Times New Roman" w:hAnsi="Times New Roman" w:cs="Times New Roman"/>
+        </w:rPr>
         <w:t>revisitable</w:t>
       </w:r>
       <w:proofErr w:type="spellEnd"/>
       <w:r>
+        <w:rPr>
+          <w:rFonts w:ascii="Times New Roman" w:hAnsi="Times New Roman" w:cs="Times New Roman"/>
+        </w:rPr>
         <w:t xml:space="preserve"> version history helps to make writers’ revision strategies more visible and available to metacognition, without relying solely on hindsight. The essay further suggests that a broadening set of revision “moves” is likely to be one learning outcome of a successful writing course. Examples are drawn from the author’s own use of GitHub Desktop, Google Docs, and Microsoft Word in drafting this essay.</w:t>
       </w:r>
     </w:p>
@@ -3429,7 +3441,13 @@
         <w:t xml:space="preserve"> </w:t>
       </w:r>
       <w:r>
-        <w:t>phrases).</w:t>
+        <w:t>phrases</w:t>
+      </w:r>
+      <w:r>
+        <w:t>, or regrouping the sentences with a different paragraph split</w:t>
+      </w:r>
+      <w:r>
+        <w:t>).</w:t>
       </w:r>
     </w:p>
     <w:p>
@@ -3485,7 +3503,10 @@
         <w:t xml:space="preserve"> </w:t>
       </w:r>
       <w:r>
-        <w:t>When</w:t>
+        <w:t>In other words: W</w:t>
+      </w:r>
+      <w:r>
+        <w:t>hen</w:t>
       </w:r>
       <w:r>
         <w:t xml:space="preserve"> </w:t>
@@ -4842,36 +4863,95 @@
     <w:p>
       <w:pPr>
         <w:pStyle w:val="Caption"/>
+        <w:rPr>
+          <w:rFonts w:ascii="Times New Roman" w:hAnsi="Times New Roman" w:cs="Times New Roman"/>
+        </w:rPr>
       </w:pPr>
       <w:r>
+        <w:rPr>
+          <w:rFonts w:ascii="Times New Roman" w:hAnsi="Times New Roman" w:cs="Times New Roman"/>
+        </w:rPr>
         <w:t xml:space="preserve">Figure </w:t>
       </w:r>
       <w:r>
+        <w:rPr>
+          <w:rFonts w:ascii="Times New Roman" w:hAnsi="Times New Roman" w:cs="Times New Roman"/>
+        </w:rPr>
         <w:fldChar w:fldCharType="begin"/>
       </w:r>
       <w:r>
+        <w:rPr>
+          <w:rFonts w:ascii="Times New Roman" w:hAnsi="Times New Roman" w:cs="Times New Roman"/>
+        </w:rPr>
         <w:instrText xml:space="preserve"> SEQ Figure \* ARABIC </w:instrText>
       </w:r>
       <w:r>
+        <w:rPr>
+          <w:rFonts w:ascii="Times New Roman" w:hAnsi="Times New Roman" w:cs="Times New Roman"/>
+        </w:rPr>
         <w:fldChar w:fldCharType="separate"/>
       </w:r>
       <w:r>
         <w:rPr>
+          <w:rFonts w:ascii="Times New Roman" w:hAnsi="Times New Roman" w:cs="Times New Roman"/>
           <w:noProof/>
         </w:rPr>
         <w:t>1</w:t>
       </w:r>
       <w:r>
         <w:rPr>
+          <w:rFonts w:ascii="Times New Roman" w:hAnsi="Times New Roman" w:cs="Times New Roman"/>
           <w:noProof/>
         </w:rPr>
         <w:fldChar w:fldCharType="end"/>
       </w:r>
       <w:r>
+        <w:rPr>
+          <w:rFonts w:ascii="Times New Roman" w:hAnsi="Times New Roman" w:cs="Times New Roman"/>
+        </w:rPr>
         <w:t>. Microsoft Word's "compare documents" feature is located in the Tools menu, under "track changes."</w:t>
       </w:r>
       <w:r>
-        <w:t xml:space="preserve"> Screenshot by the author of his own document.</w:t>
+        <w:rPr>
+          <w:rFonts w:ascii="Times New Roman" w:hAnsi="Times New Roman" w:cs="Times New Roman"/>
+        </w:rPr>
+        <w:t xml:space="preserve"> </w:t>
+      </w:r>
+      <w:r>
+        <w:rPr>
+          <w:rFonts w:ascii="Times New Roman" w:hAnsi="Times New Roman" w:cs="Times New Roman"/>
+        </w:rPr>
+        <w:t xml:space="preserve">Added text appears underlined, and deleted text is moved to marginal notes; this separation can make it a little hard to see when text has been substituted (as </w:t>
+      </w:r>
+      <w:r>
+        <w:rPr>
+          <w:rFonts w:ascii="Times New Roman" w:hAnsi="Times New Roman" w:cs="Times New Roman"/>
+        </w:rPr>
+        <w:t>in the central paragraph here</w:t>
+      </w:r>
+      <w:r>
+        <w:rPr>
+          <w:rFonts w:ascii="Times New Roman" w:hAnsi="Times New Roman" w:cs="Times New Roman"/>
+        </w:rPr>
+        <w:t xml:space="preserve">, at the scale of word/phrase) and when it’s really new (as with the paragraph </w:t>
+      </w:r>
+      <w:r>
+        <w:rPr>
+          <w:rFonts w:ascii="Times New Roman" w:hAnsi="Times New Roman" w:cs="Times New Roman"/>
+        </w:rPr>
+        <w:t xml:space="preserve">shown </w:t>
+      </w:r>
+      <w:r>
+        <w:rPr>
+          <w:rFonts w:ascii="Times New Roman" w:hAnsi="Times New Roman" w:cs="Times New Roman"/>
+        </w:rPr>
+        <w:t xml:space="preserve">at the bottom of the screen). </w:t>
+      </w:r>
+      <w:r>
+        <w:rPr>
+          <w:rFonts w:ascii="Times New Roman" w:hAnsi="Times New Roman" w:cs="Times New Roman"/>
+        </w:rPr>
+        <w:t>Screenshot by the author of his own document.</w:t>
       </w:r>
     </w:p>
     <w:p>
@@ -5766,6 +5846,7 @@
         <w:t xml:space="preserve"> </w:t>
       </w:r>
       <w:r>
+        <w:lastRenderedPageBreak/>
         <w:t>dissertation</w:t>
       </w:r>
       <w:r>
@@ -5948,7 +6029,6 @@
         <w:pStyle w:val="BodyText"/>
       </w:pPr>
       <w:r>
-        <w:lastRenderedPageBreak/>
         <w:t>A</w:t>
       </w:r>
       <w:r>
@@ -6611,33 +6691,72 @@
     <w:p>
       <w:pPr>
         <w:pStyle w:val="Caption"/>
+        <w:rPr>
+          <w:rFonts w:ascii="Times New Roman" w:hAnsi="Times New Roman" w:cs="Times New Roman"/>
+        </w:rPr>
       </w:pPr>
       <w:r>
+        <w:rPr>
+          <w:rFonts w:ascii="Times New Roman" w:hAnsi="Times New Roman" w:cs="Times New Roman"/>
+        </w:rPr>
         <w:t xml:space="preserve">Figure </w:t>
       </w:r>
       <w:r>
+        <w:rPr>
+          <w:rFonts w:ascii="Times New Roman" w:hAnsi="Times New Roman" w:cs="Times New Roman"/>
+        </w:rPr>
         <w:fldChar w:fldCharType="begin"/>
       </w:r>
       <w:r>
+        <w:rPr>
+          <w:rFonts w:ascii="Times New Roman" w:hAnsi="Times New Roman" w:cs="Times New Roman"/>
+        </w:rPr>
         <w:instrText xml:space="preserve"> SEQ Figure \* ARABIC </w:instrText>
       </w:r>
       <w:r>
+        <w:rPr>
+          <w:rFonts w:ascii="Times New Roman" w:hAnsi="Times New Roman" w:cs="Times New Roman"/>
+        </w:rPr>
         <w:fldChar w:fldCharType="separate"/>
       </w:r>
       <w:r>
         <w:rPr>
+          <w:rFonts w:ascii="Times New Roman" w:hAnsi="Times New Roman" w:cs="Times New Roman"/>
           <w:noProof/>
         </w:rPr>
         <w:t>2</w:t>
       </w:r>
       <w:r>
         <w:rPr>
+          <w:rFonts w:ascii="Times New Roman" w:hAnsi="Times New Roman" w:cs="Times New Roman"/>
           <w:noProof/>
         </w:rPr>
         <w:fldChar w:fldCharType="end"/>
       </w:r>
       <w:r>
-        <w:t>. The version history tool in Google Docs stores all edits, and allows you to restore old versions, or just review them. Text that was moved is shown as having been deleted in one position and inserted somewhere else. Screenshot by the author of his own document.</w:t>
+        <w:rPr>
+          <w:rFonts w:ascii="Times New Roman" w:hAnsi="Times New Roman" w:cs="Times New Roman"/>
+        </w:rPr>
+        <w:t xml:space="preserve">. The version history tool in Google Docs stores all edits, and allows you to restore old versions, or just review them. Text that was moved </w:t>
+      </w:r>
+      <w:r>
+        <w:rPr>
+          <w:rFonts w:ascii="Times New Roman" w:hAnsi="Times New Roman" w:cs="Times New Roman"/>
+        </w:rPr>
+        <w:t xml:space="preserve">(as here, with reordering at the scale of </w:t>
+      </w:r>
+      <w:r>
+        <w:rPr>
+          <w:rFonts w:ascii="Times New Roman" w:hAnsi="Times New Roman" w:cs="Times New Roman"/>
+        </w:rPr>
+        <w:lastRenderedPageBreak/>
+        <w:t xml:space="preserve">paragraphs) </w:t>
+      </w:r>
+      <w:r>
+        <w:rPr>
+          <w:rFonts w:ascii="Times New Roman" w:hAnsi="Times New Roman" w:cs="Times New Roman"/>
+        </w:rPr>
+        <w:t>is shown as having been deleted in one position and inserted somewhere else. Screenshot by the author of his own document.</w:t>
       </w:r>
     </w:p>
     <w:p>
@@ -6652,7 +6771,6 @@
         <w:ind w:firstLine="0"/>
       </w:pPr>
       <w:r>
-        <w:lastRenderedPageBreak/>
         <w:t>Wikis,</w:t>
       </w:r>
       <w:r>
@@ -6946,41 +7064,76 @@
     <w:p>
       <w:pPr>
         <w:pStyle w:val="Caption"/>
+        <w:rPr>
+          <w:rFonts w:ascii="Times New Roman" w:hAnsi="Times New Roman" w:cs="Times New Roman"/>
+        </w:rPr>
       </w:pPr>
       <w:r>
+        <w:rPr>
+          <w:rFonts w:ascii="Times New Roman" w:hAnsi="Times New Roman" w:cs="Times New Roman"/>
+        </w:rPr>
         <w:t xml:space="preserve">Figure </w:t>
       </w:r>
       <w:r>
+        <w:rPr>
+          <w:rFonts w:ascii="Times New Roman" w:hAnsi="Times New Roman" w:cs="Times New Roman"/>
+        </w:rPr>
         <w:fldChar w:fldCharType="begin"/>
       </w:r>
       <w:r>
+        <w:rPr>
+          <w:rFonts w:ascii="Times New Roman" w:hAnsi="Times New Roman" w:cs="Times New Roman"/>
+        </w:rPr>
         <w:instrText xml:space="preserve"> SEQ Figure \* ARABIC </w:instrText>
       </w:r>
       <w:r>
+        <w:rPr>
+          <w:rFonts w:ascii="Times New Roman" w:hAnsi="Times New Roman" w:cs="Times New Roman"/>
+        </w:rPr>
         <w:fldChar w:fldCharType="separate"/>
       </w:r>
       <w:r>
         <w:rPr>
+          <w:rFonts w:ascii="Times New Roman" w:hAnsi="Times New Roman" w:cs="Times New Roman"/>
           <w:noProof/>
         </w:rPr>
         <w:t>3</w:t>
       </w:r>
       <w:r>
         <w:rPr>
+          <w:rFonts w:ascii="Times New Roman" w:hAnsi="Times New Roman" w:cs="Times New Roman"/>
           <w:noProof/>
         </w:rPr>
         <w:fldChar w:fldCharType="end"/>
       </w:r>
       <w:r>
+        <w:rPr>
+          <w:rFonts w:ascii="Times New Roman" w:hAnsi="Times New Roman" w:cs="Times New Roman"/>
+        </w:rPr>
         <w:t>. Wikipedia, like other wikis, makes "view history" a prominent feature, and allows you to "undo" edits (though this action is represented as its own new edit: the history remains.) Screenshot by the author</w:t>
       </w:r>
       <w:r>
+        <w:rPr>
+          <w:rFonts w:ascii="Times New Roman" w:hAnsi="Times New Roman" w:cs="Times New Roman"/>
+        </w:rPr>
         <w:t>,</w:t>
       </w:r>
       <w:r>
+        <w:rPr>
+          <w:rFonts w:ascii="Times New Roman" w:hAnsi="Times New Roman" w:cs="Times New Roman"/>
+        </w:rPr>
         <w:t xml:space="preserve"> of </w:t>
       </w:r>
       <w:r>
+        <w:rPr>
+          <w:rFonts w:ascii="Times New Roman" w:hAnsi="Times New Roman" w:cs="Times New Roman"/>
+        </w:rPr>
+        <w:t xml:space="preserve">work by </w:t>
+      </w:r>
+      <w:r>
+        <w:rPr>
+          <w:rFonts w:ascii="Times New Roman" w:hAnsi="Times New Roman" w:cs="Times New Roman"/>
+        </w:rPr>
         <w:t>Wikipedia contributors.</w:t>
       </w:r>
     </w:p>
@@ -7145,6 +7298,7 @@
         <w:t xml:space="preserve"> </w:t>
       </w:r>
       <w:r>
+        <w:lastRenderedPageBreak/>
         <w:t>helps</w:t>
       </w:r>
       <w:r>
@@ -7421,7 +7575,6 @@
         <w:t xml:space="preserve"> </w:t>
       </w:r>
       <w:r>
-        <w:lastRenderedPageBreak/>
         <w:t>project</w:t>
       </w:r>
       <w:r>
@@ -9101,6 +9254,7 @@
         <w:pStyle w:val="BodyText"/>
       </w:pPr>
       <w:r>
+        <w:lastRenderedPageBreak/>
         <w:t>I</w:t>
       </w:r>
       <w:r>
@@ -9370,10 +9524,7 @@
         <w:t xml:space="preserve"> </w:t>
       </w:r>
       <w:r>
-        <w:t>It turns out e</w:t>
-      </w:r>
-      <w:r>
-        <w:t>very</w:t>
+        <w:t>It turns out every</w:t>
       </w:r>
       <w:r>
         <w:t xml:space="preserve"> </w:t>
@@ -9463,19 +9614,12 @@
         <w:t xml:space="preserve"> </w:t>
       </w:r>
       <w:r>
-        <w:t>time</w:t>
-      </w:r>
-      <w:r>
-        <w:t xml:space="preserve"> on screen</w:t>
-      </w:r>
-      <w:r>
-        <w:t>.</w:t>
-      </w:r>
-      <w:r>
-        <w:t xml:space="preserve"> </w:t>
-      </w:r>
-      <w:r>
-        <w:lastRenderedPageBreak/>
+        <w:t>time on screen.</w:t>
+      </w:r>
+      <w:r>
+        <w:t xml:space="preserve"> </w:t>
+      </w:r>
+      <w:r>
         <w:t>Because</w:t>
       </w:r>
       <w:r>
@@ -11063,6 +11207,7 @@
         <w:t xml:space="preserve"> </w:t>
       </w:r>
       <w:r>
+        <w:lastRenderedPageBreak/>
         <w:t>history.</w:t>
       </w:r>
       <w:r>
@@ -11087,6 +11232,9 @@
         <w:t xml:space="preserve"> </w:t>
       </w:r>
       <w:r>
+        <w:t xml:space="preserve">revision notes </w:t>
+      </w:r>
+      <w:r>
         <w:t>“commit</w:t>
       </w:r>
       <w:r>
@@ -11534,7 +11682,6 @@
         <w:t xml:space="preserve"> </w:t>
       </w:r>
       <w:r>
-        <w:lastRenderedPageBreak/>
         <w:t>Committing</w:t>
       </w:r>
       <w:r>
@@ -11547,7 +11694,7 @@
         <w:t xml:space="preserve"> </w:t>
       </w:r>
       <w:r>
-        <w:t>me</w:t>
+        <w:t>you</w:t>
       </w:r>
       <w:r>
         <w:t xml:space="preserve"> </w:t>
@@ -12001,6 +12148,9 @@
       </w:r>
       <w:r>
         <w:t xml:space="preserve"> </w:t>
+      </w:r>
+      <w:r>
+        <w:t xml:space="preserve">writing and </w:t>
       </w:r>
       <w:r>
         <w:t>revision</w:t>
@@ -12051,6 +12201,9 @@
       </w:r>
       <w:r>
         <w:t xml:space="preserve"> </w:t>
+      </w:r>
+      <w:r>
+        <w:t xml:space="preserve">revision note </w:t>
       </w:r>
       <w:r>
         <w:t>to</w:t>
@@ -12707,36 +12860,57 @@
     <w:p>
       <w:pPr>
         <w:pStyle w:val="Caption"/>
+        <w:rPr>
+          <w:rFonts w:ascii="Times New Roman" w:hAnsi="Times New Roman" w:cs="Times New Roman"/>
+        </w:rPr>
       </w:pPr>
       <w:r>
+        <w:rPr>
+          <w:rFonts w:ascii="Times New Roman" w:hAnsi="Times New Roman" w:cs="Times New Roman"/>
+        </w:rPr>
         <w:t xml:space="preserve">Figure </w:t>
       </w:r>
       <w:r>
+        <w:rPr>
+          <w:rFonts w:ascii="Times New Roman" w:hAnsi="Times New Roman" w:cs="Times New Roman"/>
+        </w:rPr>
         <w:fldChar w:fldCharType="begin"/>
       </w:r>
       <w:r>
+        <w:rPr>
+          <w:rFonts w:ascii="Times New Roman" w:hAnsi="Times New Roman" w:cs="Times New Roman"/>
+        </w:rPr>
         <w:instrText xml:space="preserve"> SEQ Figure \* ARABIC </w:instrText>
       </w:r>
       <w:r>
+        <w:rPr>
+          <w:rFonts w:ascii="Times New Roman" w:hAnsi="Times New Roman" w:cs="Times New Roman"/>
+        </w:rPr>
         <w:fldChar w:fldCharType="separate"/>
       </w:r>
       <w:r>
         <w:rPr>
+          <w:rFonts w:ascii="Times New Roman" w:hAnsi="Times New Roman" w:cs="Times New Roman"/>
           <w:noProof/>
         </w:rPr>
         <w:t>4</w:t>
       </w:r>
       <w:r>
         <w:rPr>
+          <w:rFonts w:ascii="Times New Roman" w:hAnsi="Times New Roman" w:cs="Times New Roman"/>
           <w:noProof/>
         </w:rPr>
         <w:fldChar w:fldCharType="end"/>
       </w:r>
       <w:r>
+        <w:rPr>
+          <w:rFonts w:ascii="Times New Roman" w:hAnsi="Times New Roman" w:cs="Times New Roman"/>
+        </w:rPr>
         <w:t>. GitHub Desktop displays changes within a designated folder. Any number of changed files may be added to a commit. The short headline commit message is required; additional text (as at bottom left) is optional. Screenshot by author of his ow</w:t>
       </w:r>
       <w:r>
         <w:rPr>
+          <w:rFonts w:ascii="Times New Roman" w:hAnsi="Times New Roman" w:cs="Times New Roman"/>
           <w:noProof/>
         </w:rPr>
         <w:t>n file.</w:t>
@@ -12813,7 +12987,7 @@
         <w:t xml:space="preserve"> </w:t>
       </w:r>
       <w:r>
-        <w:t>bit</w:t>
+        <w:t>moment</w:t>
       </w:r>
       <w:r>
         <w:t xml:space="preserve"> </w:t>
@@ -12939,6 +13113,9 @@
         <w:t xml:space="preserve"> </w:t>
       </w:r>
       <w:r>
+        <w:t xml:space="preserve">e.g. </w:t>
+      </w:r>
+      <w:r>
         <w:t>“draft</w:t>
       </w:r>
       <w:r>
@@ -13293,7 +13470,7 @@
         <w:t xml:space="preserve"> </w:t>
       </w:r>
       <w:r>
-        <w:t>reflection</w:t>
+        <w:t>metacognition</w:t>
       </w:r>
       <w:r>
         <w:t xml:space="preserve"> </w:t>
@@ -13369,35 +13546,58 @@
     <w:p>
       <w:pPr>
         <w:pStyle w:val="Caption"/>
+        <w:rPr>
+          <w:rFonts w:ascii="Times New Roman" w:hAnsi="Times New Roman" w:cs="Times New Roman"/>
+        </w:rPr>
       </w:pPr>
       <w:r>
+        <w:rPr>
+          <w:rFonts w:ascii="Times New Roman" w:hAnsi="Times New Roman" w:cs="Times New Roman"/>
+        </w:rPr>
         <w:t xml:space="preserve">Figure </w:t>
       </w:r>
       <w:r>
+        <w:rPr>
+          <w:rFonts w:ascii="Times New Roman" w:hAnsi="Times New Roman" w:cs="Times New Roman"/>
+        </w:rPr>
         <w:fldChar w:fldCharType="begin"/>
       </w:r>
       <w:r>
+        <w:rPr>
+          <w:rFonts w:ascii="Times New Roman" w:hAnsi="Times New Roman" w:cs="Times New Roman"/>
+        </w:rPr>
         <w:instrText xml:space="preserve"> SEQ Figure \* ARABIC </w:instrText>
       </w:r>
       <w:r>
+        <w:rPr>
+          <w:rFonts w:ascii="Times New Roman" w:hAnsi="Times New Roman" w:cs="Times New Roman"/>
+        </w:rPr>
         <w:fldChar w:fldCharType="separate"/>
       </w:r>
       <w:r>
         <w:rPr>
+          <w:rFonts w:ascii="Times New Roman" w:hAnsi="Times New Roman" w:cs="Times New Roman"/>
           <w:noProof/>
         </w:rPr>
         <w:t>5</w:t>
       </w:r>
       <w:r>
         <w:rPr>
+          <w:rFonts w:ascii="Times New Roman" w:hAnsi="Times New Roman" w:cs="Times New Roman"/>
           <w:noProof/>
         </w:rPr>
         <w:fldChar w:fldCharType="end"/>
       </w:r>
       <w:r>
+        <w:rPr>
+          <w:rFonts w:ascii="Times New Roman" w:hAnsi="Times New Roman" w:cs="Times New Roman"/>
+        </w:rPr>
         <w:t>. In GitHub Desktop's history view, the commit messages' headlines are prominently displayed; any additional text is shown only one diff at a time.</w:t>
       </w:r>
       <w:r>
+        <w:rPr>
+          <w:rFonts w:ascii="Times New Roman" w:hAnsi="Times New Roman" w:cs="Times New Roman"/>
+        </w:rPr>
         <w:t xml:space="preserve"> It’s pretty important to write those headline commits so that they’re meaningful when you look back.</w:t>
       </w:r>
     </w:p>
@@ -13604,6 +13804,9 @@
         <w:t xml:space="preserve"> </w:t>
       </w:r>
       <w:r>
+        <w:t xml:space="preserve">nearly </w:t>
+      </w:r>
+      <w:r>
         <w:t>every</w:t>
       </w:r>
       <w:r>
@@ -14094,6 +14297,9 @@
       </w:r>
       <w:r>
         <w:t xml:space="preserve"> </w:t>
+      </w:r>
+      <w:r>
+        <w:t xml:space="preserve">can give </w:t>
       </w:r>
       <w:r>
         <w:t>you</w:t>
@@ -14801,7 +15007,7 @@
         <w:t xml:space="preserve"> </w:t>
       </w:r>
       <w:r>
-        <w:t>But a</w:t>
+        <w:t>A</w:t>
       </w:r>
       <w:r>
         <w:t>s</w:t>
@@ -15871,6 +16077,21 @@
         <w:t xml:space="preserve"> </w:t>
       </w:r>
       <w:r>
+        <w:t xml:space="preserve">A command-line tool </w:t>
+      </w:r>
+      <w:r>
+        <w:lastRenderedPageBreak/>
+        <w:t xml:space="preserve">like </w:t>
+      </w:r>
+      <w:proofErr w:type="spellStart"/>
+      <w:r>
+        <w:t>Pandoc</w:t>
+      </w:r>
+      <w:proofErr w:type="spellEnd"/>
+      <w:r>
+        <w:t xml:space="preserve"> works pretty well for switching back and forth, in cases where a Word doc is required. </w:t>
+      </w:r>
+      <w:r>
         <w:t>And</w:t>
       </w:r>
       <w:r>
@@ -15901,7 +16122,6 @@
         <w:t xml:space="preserve"> </w:t>
       </w:r>
       <w:r>
-        <w:lastRenderedPageBreak/>
         <w:t>ready</w:t>
       </w:r>
       <w:r>
@@ -16156,304 +16376,464 @@
       <w:pPr>
         <w:spacing w:line="480" w:lineRule="auto"/>
         <w:ind w:left="480" w:hanging="480"/>
+        <w:rPr>
+          <w:rFonts w:ascii="Times New Roman" w:hAnsi="Times New Roman" w:cs="Times New Roman"/>
+        </w:rPr>
       </w:pPr>
       <w:r>
+        <w:rPr>
+          <w:rFonts w:ascii="Times New Roman" w:hAnsi="Times New Roman" w:cs="Times New Roman"/>
+        </w:rPr>
         <w:t>Chamberlain, Elizabeth. “</w:t>
       </w:r>
       <w:proofErr w:type="spellStart"/>
       <w:r>
+        <w:rPr>
+          <w:rFonts w:ascii="Times New Roman" w:hAnsi="Times New Roman" w:cs="Times New Roman"/>
+        </w:rPr>
         <w:t>Draftback</w:t>
       </w:r>
       <w:proofErr w:type="spellEnd"/>
       <w:r>
+        <w:rPr>
+          <w:rFonts w:ascii="Times New Roman" w:hAnsi="Times New Roman" w:cs="Times New Roman"/>
+        </w:rPr>
         <w:t xml:space="preserve"> to the Future:  A Tool for Writing Process Analysis.” </w:t>
       </w:r>
       <w:r>
         <w:rPr>
+          <w:rFonts w:ascii="Times New Roman" w:hAnsi="Times New Roman" w:cs="Times New Roman"/>
           <w:i/>
           <w:iCs/>
         </w:rPr>
         <w:t>The Journal of Interactive Technology and Pedagogy</w:t>
       </w:r>
       <w:r>
-        <w:t xml:space="preserve">, 23 Apr. 2018, </w:t>
-      </w:r>
-      <w:r>
-        <w:t>https://jitp.commons.gc.cuny.edu/draftback-to-the-future-a-tool-for-writing-process-analysis/</w:t>
-      </w:r>
-      <w:r>
-        <w:t>.</w:t>
+        <w:rPr>
+          <w:rFonts w:ascii="Times New Roman" w:hAnsi="Times New Roman" w:cs="Times New Roman"/>
+        </w:rPr>
+        <w:t>, 23 Apr. 2018, https://jitp.commons.gc.cuny.edu/draftback-to-the-future-a-tool-for-writing-process-analysis/.</w:t>
       </w:r>
     </w:p>
     <w:p>
       <w:pPr>
         <w:spacing w:line="480" w:lineRule="auto"/>
         <w:ind w:left="480" w:hanging="480"/>
+        <w:rPr>
+          <w:rFonts w:ascii="Times New Roman" w:hAnsi="Times New Roman" w:cs="Times New Roman"/>
+        </w:rPr>
       </w:pPr>
       <w:r>
         <w:rPr>
+          <w:rFonts w:ascii="Times New Roman" w:hAnsi="Times New Roman" w:cs="Times New Roman"/>
+        </w:rPr>
+        <w:t xml:space="preserve">Cone, Matt. </w:t>
+      </w:r>
+      <w:r>
+        <w:rPr>
+          <w:rFonts w:ascii="Times New Roman" w:hAnsi="Times New Roman" w:cs="Times New Roman"/>
           <w:i/>
           <w:iCs/>
         </w:rPr>
-        <w:t xml:space="preserve">Get </w:t>
-      </w:r>
-      <w:proofErr w:type="spellStart"/>
-      <w:r>
-        <w:rPr>
-          <w:i/>
-          <w:iCs/>
-        </w:rPr>
-        <w:t>Draftback</w:t>
-      </w:r>
-      <w:proofErr w:type="spellEnd"/>
-      <w:r>
-        <w:rPr>
-          <w:i/>
-          <w:iCs/>
-        </w:rPr>
-        <w:t xml:space="preserve"> to Play Back Google Docs</w:t>
-      </w:r>
-      <w:r>
+        <w:t>Markdown Guide</w:t>
+      </w:r>
+      <w:r>
+        <w:rPr>
+          <w:rFonts w:ascii="Times New Roman" w:hAnsi="Times New Roman" w:cs="Times New Roman"/>
+        </w:rPr>
         <w:t xml:space="preserve">. </w:t>
       </w:r>
-      <w:r>
-        <w:t>http://draftback.com/</w:t>
-      </w:r>
-      <w:r>
-        <w:t>. Accessed 4 Sept. 2020.</w:t>
+      <w:hyperlink r:id="rId12" w:history="1">
+        <w:r>
+          <w:rPr>
+            <w:rStyle w:val="Hyperlink"/>
+            <w:rFonts w:ascii="Times New Roman" w:hAnsi="Times New Roman" w:cs="Times New Roman"/>
+          </w:rPr>
+          <w:t>https://www.markdownguide.org/</w:t>
+        </w:r>
+      </w:hyperlink>
+      <w:r>
+        <w:rPr>
+          <w:rFonts w:ascii="Times New Roman" w:hAnsi="Times New Roman" w:cs="Times New Roman"/>
+        </w:rPr>
+        <w:t>. Accessed 13 Sept. 2020.</w:t>
       </w:r>
     </w:p>
     <w:p>
       <w:pPr>
         <w:spacing w:line="480" w:lineRule="auto"/>
         <w:ind w:left="480" w:hanging="480"/>
+        <w:rPr>
+          <w:rFonts w:ascii="Times New Roman" w:hAnsi="Times New Roman" w:cs="Times New Roman"/>
+        </w:rPr>
       </w:pPr>
       <w:r>
         <w:rPr>
+          <w:rFonts w:ascii="Times New Roman" w:hAnsi="Times New Roman" w:cs="Times New Roman"/>
           <w:i/>
           <w:iCs/>
         </w:rPr>
-        <w:t>Git</w:t>
-      </w:r>
-      <w:r>
-        <w:t xml:space="preserve">. </w:t>
-      </w:r>
-      <w:r>
-        <w:t>https://git-scm.com/</w:t>
-      </w:r>
-      <w:r>
-        <w:t>. Accessed 5 Sept. 2020.</w:t>
+        <w:t xml:space="preserve">Get </w:t>
+      </w:r>
+      <w:proofErr w:type="spellStart"/>
+      <w:r>
+        <w:rPr>
+          <w:rFonts w:ascii="Times New Roman" w:hAnsi="Times New Roman" w:cs="Times New Roman"/>
+          <w:i/>
+          <w:iCs/>
+        </w:rPr>
+        <w:t>Draftback</w:t>
+      </w:r>
+      <w:proofErr w:type="spellEnd"/>
+      <w:r>
+        <w:rPr>
+          <w:rFonts w:ascii="Times New Roman" w:hAnsi="Times New Roman" w:cs="Times New Roman"/>
+          <w:i/>
+          <w:iCs/>
+        </w:rPr>
+        <w:t xml:space="preserve"> to Play Back Google Docs</w:t>
+      </w:r>
+      <w:r>
+        <w:rPr>
+          <w:rFonts w:ascii="Times New Roman" w:hAnsi="Times New Roman" w:cs="Times New Roman"/>
+        </w:rPr>
+        <w:t>. http://draftback.com/. Accessed 4 Sept. 2020.</w:t>
       </w:r>
     </w:p>
     <w:p>
       <w:pPr>
         <w:spacing w:line="480" w:lineRule="auto"/>
         <w:ind w:left="480" w:hanging="480"/>
+        <w:rPr>
+          <w:rFonts w:ascii="Times New Roman" w:hAnsi="Times New Roman" w:cs="Times New Roman"/>
+        </w:rPr>
       </w:pPr>
       <w:r>
-        <w:t xml:space="preserve">“GitHub Desktop.” </w:t>
-      </w:r>
-      <w:r>
-        <w:rPr>
+        <w:rPr>
+          <w:rFonts w:ascii="Times New Roman" w:hAnsi="Times New Roman" w:cs="Times New Roman"/>
           <w:i/>
           <w:iCs/>
         </w:rPr>
-        <w:t>GitHub Desktop</w:t>
-      </w:r>
-      <w:r>
-        <w:t xml:space="preserve">, </w:t>
-      </w:r>
-      <w:r>
-        <w:t>https://desktop.github.com/</w:t>
-      </w:r>
-      <w:r>
-        <w:t>. Accessed 4 Sept. 2020.</w:t>
+        <w:t>Git</w:t>
+      </w:r>
+      <w:r>
+        <w:rPr>
+          <w:rFonts w:ascii="Times New Roman" w:hAnsi="Times New Roman" w:cs="Times New Roman"/>
+        </w:rPr>
+        <w:t>. https://git-scm.com/. Accessed 5 Sept. 2020.</w:t>
       </w:r>
     </w:p>
     <w:p>
       <w:pPr>
         <w:spacing w:line="480" w:lineRule="auto"/>
         <w:ind w:left="480" w:hanging="480"/>
+        <w:rPr>
+          <w:rFonts w:ascii="Times New Roman" w:hAnsi="Times New Roman" w:cs="Times New Roman"/>
+        </w:rPr>
       </w:pPr>
       <w:r>
         <w:rPr>
+          <w:rFonts w:ascii="Times New Roman" w:hAnsi="Times New Roman" w:cs="Times New Roman"/>
+        </w:rPr>
+        <w:t xml:space="preserve">“GitHub Desktop.” </w:t>
+      </w:r>
+      <w:r>
+        <w:rPr>
+          <w:rFonts w:ascii="Times New Roman" w:hAnsi="Times New Roman" w:cs="Times New Roman"/>
           <w:i/>
           <w:iCs/>
         </w:rPr>
-        <w:t>Named Versions: What You’ll Love about the New Version History for Google Docs - Google Apps Script Examples</w:t>
-      </w:r>
-      <w:r>
-        <w:t xml:space="preserve">. </w:t>
-      </w:r>
-      <w:r>
-        <w:t>https://sites.google.com/site/scriptsexamples/home/announcements/named-versions-new-version-history-google-docs</w:t>
-      </w:r>
-      <w:r>
-        <w:t>. Accessed 4 Sept. 2020.</w:t>
+        <w:t>GitHub Desktop</w:t>
+      </w:r>
+      <w:r>
+        <w:rPr>
+          <w:rFonts w:ascii="Times New Roman" w:hAnsi="Times New Roman" w:cs="Times New Roman"/>
+        </w:rPr>
+        <w:t>, https://desktop.github.com/. Accessed 4 Sept. 2020.</w:t>
       </w:r>
     </w:p>
     <w:p>
       <w:pPr>
         <w:spacing w:line="480" w:lineRule="auto"/>
         <w:ind w:left="480" w:hanging="480"/>
+        <w:rPr>
+          <w:rFonts w:ascii="Times New Roman" w:hAnsi="Times New Roman" w:cs="Times New Roman"/>
+        </w:rPr>
       </w:pPr>
       <w:r>
-        <w:t xml:space="preserve">Reid, E. Shelley. “Solving Writing Problems: Reframing What Writing Teachers Know and Do.” </w:t>
-      </w:r>
-      <w:r>
-        <w:rPr>
+        <w:rPr>
+          <w:rFonts w:ascii="Times New Roman" w:hAnsi="Times New Roman" w:cs="Times New Roman"/>
           <w:i/>
           <w:iCs/>
         </w:rPr>
-        <w:t>WPA 2010 Conference Proceedings</w:t>
-      </w:r>
-      <w:r>
-        <w:t xml:space="preserve">, Council of Writing Program Administrators, 2011, pp. 49–52, </w:t>
-      </w:r>
-      <w:r>
-        <w:t>http://wpacouncil.org/files/reid--solving-writing-problems-78993.pdf</w:t>
-      </w:r>
-      <w:r>
-        <w:t>.</w:t>
+        <w:t>Named Versions: What You’ll Love about the New Version History for Google Docs - Google Apps Script Examples</w:t>
+      </w:r>
+      <w:r>
+        <w:rPr>
+          <w:rFonts w:ascii="Times New Roman" w:hAnsi="Times New Roman" w:cs="Times New Roman"/>
+        </w:rPr>
+        <w:t>. https://sites.google.com/site/scriptsexamples/home/announcements/named-versions-new-version-history-google-docs. Accessed 4 Sept. 2020.</w:t>
       </w:r>
     </w:p>
     <w:p>
       <w:pPr>
         <w:spacing w:line="480" w:lineRule="auto"/>
         <w:ind w:left="480" w:hanging="480"/>
+        <w:rPr>
+          <w:rFonts w:ascii="Times New Roman" w:hAnsi="Times New Roman" w:cs="Times New Roman"/>
+        </w:rPr>
       </w:pPr>
-      <w:r>
-        <w:t xml:space="preserve">Reid, E. Shelley. “Ten Ways </w:t>
-      </w:r>
-      <w:proofErr w:type="gramStart"/>
-      <w:r>
-        <w:t>To</w:t>
-      </w:r>
-      <w:proofErr w:type="gramEnd"/>
-      <w:r>
-        <w:t xml:space="preserve"> Think About Writing: Metaphoric Musings for College Writing Students.” </w:t>
-      </w:r>
-      <w:r>
-        <w:rPr>
+      <w:proofErr w:type="spellStart"/>
+      <w:r>
+        <w:rPr>
+          <w:rFonts w:ascii="Times New Roman" w:hAnsi="Times New Roman" w:cs="Times New Roman"/>
           <w:i/>
           <w:iCs/>
         </w:rPr>
-        <w:t>Writing Spaces: Readings on Writing. Volume 1</w:t>
-      </w:r>
-      <w:r>
-        <w:t xml:space="preserve">, edited by Charles </w:t>
-      </w:r>
-      <w:r>
-        <w:lastRenderedPageBreak/>
-        <w:t xml:space="preserve">Lowe and Pavel </w:t>
-      </w:r>
-      <w:proofErr w:type="spellStart"/>
-      <w:r>
-        <w:t>Zemliansky</w:t>
+        <w:t>Pandoc</w:t>
       </w:r>
       <w:proofErr w:type="spellEnd"/>
       <w:r>
-        <w:t xml:space="preserve">, Parlor Press, 2010. </w:t>
-      </w:r>
-      <w:r>
-        <w:rPr>
+        <w:rPr>
+          <w:rFonts w:ascii="Times New Roman" w:hAnsi="Times New Roman" w:cs="Times New Roman"/>
           <w:i/>
           <w:iCs/>
         </w:rPr>
-        <w:t>Library of Congress ISBN</w:t>
-      </w:r>
-      <w:r>
-        <w:t xml:space="preserve">, </w:t>
-      </w:r>
-      <w:r>
-        <w:t>http://writingspaces.org/reid--ten-ways-to-think</w:t>
-      </w:r>
-      <w:r>
-        <w:t>.</w:t>
+        <w:t xml:space="preserve"> - About </w:t>
+      </w:r>
+      <w:proofErr w:type="spellStart"/>
+      <w:r>
+        <w:rPr>
+          <w:rFonts w:ascii="Times New Roman" w:hAnsi="Times New Roman" w:cs="Times New Roman"/>
+          <w:i/>
+          <w:iCs/>
+        </w:rPr>
+        <w:t>Pandoc</w:t>
+      </w:r>
+      <w:proofErr w:type="spellEnd"/>
+      <w:r>
+        <w:rPr>
+          <w:rFonts w:ascii="Times New Roman" w:hAnsi="Times New Roman" w:cs="Times New Roman"/>
+        </w:rPr>
+        <w:t>. https://pandoc.org/. Accessed 13 Sept. 2020.</w:t>
       </w:r>
     </w:p>
     <w:p>
       <w:pPr>
         <w:spacing w:line="480" w:lineRule="auto"/>
         <w:ind w:left="480" w:hanging="480"/>
+        <w:rPr>
+          <w:rFonts w:ascii="Times New Roman" w:hAnsi="Times New Roman" w:cs="Times New Roman"/>
+        </w:rPr>
       </w:pPr>
       <w:r>
-        <w:t xml:space="preserve">Sommers, Nancy. “Revision Strategies of Student Writers and Experienced Adult Writers.” </w:t>
-      </w:r>
-      <w:r>
-        <w:rPr>
+        <w:rPr>
+          <w:rFonts w:ascii="Times New Roman" w:hAnsi="Times New Roman" w:cs="Times New Roman"/>
+        </w:rPr>
+        <w:t xml:space="preserve">Reid, E. Shelley. “Solving Writing Problems: Reframing What Writing Teachers Know and Do.” </w:t>
+      </w:r>
+      <w:r>
+        <w:rPr>
+          <w:rFonts w:ascii="Times New Roman" w:hAnsi="Times New Roman" w:cs="Times New Roman"/>
           <w:i/>
           <w:iCs/>
         </w:rPr>
-        <w:t>College Composition and Communication</w:t>
-      </w:r>
-      <w:r>
-        <w:t>, vol. 31, no. 4, Dec. 1980, pp. 378–88.</w:t>
+        <w:t>WPA 2010 Conference Proceedings</w:t>
+      </w:r>
+      <w:r>
+        <w:rPr>
+          <w:rFonts w:ascii="Times New Roman" w:hAnsi="Times New Roman" w:cs="Times New Roman"/>
+        </w:rPr>
+        <w:t>, Council of Writing Program Administrators, 2011, pp. 49–52, http://wpacouncil.org/files/reid--solving-writing-problems-78993.pdf.</w:t>
       </w:r>
     </w:p>
     <w:p>
       <w:pPr>
         <w:spacing w:line="480" w:lineRule="auto"/>
         <w:ind w:left="480" w:hanging="480"/>
+        <w:rPr>
+          <w:rFonts w:ascii="Times New Roman" w:hAnsi="Times New Roman" w:cs="Times New Roman"/>
+        </w:rPr>
       </w:pPr>
-      <w:proofErr w:type="spellStart"/>
-      <w:r>
-        <w:t>Stolley</w:t>
-      </w:r>
-      <w:proofErr w:type="spellEnd"/>
-      <w:r>
-        <w:t xml:space="preserve">, Karl. “The Lo-Fi Manifesto, v. 2.0.” </w:t>
-      </w:r>
-      <w:r>
-        <w:rPr>
+      <w:r>
+        <w:rPr>
+          <w:rFonts w:ascii="Times New Roman" w:hAnsi="Times New Roman" w:cs="Times New Roman"/>
+        </w:rPr>
+        <w:lastRenderedPageBreak/>
+        <w:t xml:space="preserve">Reid, E. Shelley. “Ten Ways </w:t>
+      </w:r>
+      <w:proofErr w:type="gramStart"/>
+      <w:r>
+        <w:rPr>
+          <w:rFonts w:ascii="Times New Roman" w:hAnsi="Times New Roman" w:cs="Times New Roman"/>
+        </w:rPr>
+        <w:t>To</w:t>
+      </w:r>
+      <w:proofErr w:type="gramEnd"/>
+      <w:r>
+        <w:rPr>
+          <w:rFonts w:ascii="Times New Roman" w:hAnsi="Times New Roman" w:cs="Times New Roman"/>
+        </w:rPr>
+        <w:t xml:space="preserve"> Think About Writing: Metaphoric Musings for College Writing Students.” </w:t>
+      </w:r>
+      <w:r>
+        <w:rPr>
+          <w:rFonts w:ascii="Times New Roman" w:hAnsi="Times New Roman" w:cs="Times New Roman"/>
           <w:i/>
           <w:iCs/>
         </w:rPr>
-        <w:t>Kairos: A Journal of Rhetoric, Technology, and Pedagogy</w:t>
-      </w:r>
-      <w:r>
-        <w:t xml:space="preserve">, vol. 20, no. 2, Jan. 2016, </w:t>
-      </w:r>
-      <w:r>
-        <w:t>http://kairos.technorhetoric.net/20.2/inventio/stolley/</w:t>
-      </w:r>
-      <w:r>
-        <w:t>.</w:t>
+        <w:t>Writing Spaces: Readings on Writing. Volume 1</w:t>
+      </w:r>
+      <w:r>
+        <w:rPr>
+          <w:rFonts w:ascii="Times New Roman" w:hAnsi="Times New Roman" w:cs="Times New Roman"/>
+        </w:rPr>
+        <w:t xml:space="preserve">, edited by Charles Lowe and Pavel </w:t>
+      </w:r>
+      <w:proofErr w:type="spellStart"/>
+      <w:r>
+        <w:rPr>
+          <w:rFonts w:ascii="Times New Roman" w:hAnsi="Times New Roman" w:cs="Times New Roman"/>
+        </w:rPr>
+        <w:t>Zemliansky</w:t>
+      </w:r>
+      <w:proofErr w:type="spellEnd"/>
+      <w:r>
+        <w:rPr>
+          <w:rFonts w:ascii="Times New Roman" w:hAnsi="Times New Roman" w:cs="Times New Roman"/>
+        </w:rPr>
+        <w:t xml:space="preserve">, Parlor Press, 2010. </w:t>
+      </w:r>
+      <w:r>
+        <w:rPr>
+          <w:rFonts w:ascii="Times New Roman" w:hAnsi="Times New Roman" w:cs="Times New Roman"/>
+          <w:i/>
+          <w:iCs/>
+        </w:rPr>
+        <w:t>Library of Congress ISBN</w:t>
+      </w:r>
+      <w:r>
+        <w:rPr>
+          <w:rFonts w:ascii="Times New Roman" w:hAnsi="Times New Roman" w:cs="Times New Roman"/>
+        </w:rPr>
+        <w:t>, http://writingspaces.org/reid--ten-ways-to-think.</w:t>
       </w:r>
     </w:p>
     <w:p>
       <w:pPr>
         <w:spacing w:line="480" w:lineRule="auto"/>
         <w:ind w:left="480" w:hanging="480"/>
+        <w:rPr>
+          <w:rFonts w:ascii="Times New Roman" w:hAnsi="Times New Roman" w:cs="Times New Roman"/>
+        </w:rPr>
       </w:pPr>
       <w:r>
-        <w:t xml:space="preserve">Wikipedia contributors. “Revision (Writing).” </w:t>
-      </w:r>
-      <w:r>
-        <w:rPr>
+        <w:rPr>
+          <w:rFonts w:ascii="Times New Roman" w:hAnsi="Times New Roman" w:cs="Times New Roman"/>
+        </w:rPr>
+        <w:t xml:space="preserve">Sommers, Nancy. “Revision Strategies of Student Writers and Experienced Adult Writers.” </w:t>
+      </w:r>
+      <w:r>
+        <w:rPr>
+          <w:rFonts w:ascii="Times New Roman" w:hAnsi="Times New Roman" w:cs="Times New Roman"/>
           <w:i/>
           <w:iCs/>
         </w:rPr>
-        <w:t>Wikipedia</w:t>
-      </w:r>
-      <w:r>
-        <w:t xml:space="preserve">, Difference between most recent revisions as of 05:19, 29 August 2020., 29 Aug. 2020. </w:t>
-      </w:r>
-      <w:r>
-        <w:rPr>
+        <w:t>College Composition and Communication</w:t>
+      </w:r>
+      <w:r>
+        <w:rPr>
+          <w:rFonts w:ascii="Times New Roman" w:hAnsi="Times New Roman" w:cs="Times New Roman"/>
+        </w:rPr>
+        <w:t>, vol. 31, no. 4, Dec. 1980, pp. 378–88.</w:t>
+      </w:r>
+    </w:p>
+    <w:p>
+      <w:pPr>
+        <w:spacing w:line="480" w:lineRule="auto"/>
+        <w:ind w:left="480" w:hanging="480"/>
+        <w:rPr>
+          <w:rFonts w:ascii="Times New Roman" w:hAnsi="Times New Roman" w:cs="Times New Roman"/>
+        </w:rPr>
+      </w:pPr>
+      <w:proofErr w:type="spellStart"/>
+      <w:r>
+        <w:rPr>
+          <w:rFonts w:ascii="Times New Roman" w:hAnsi="Times New Roman" w:cs="Times New Roman"/>
+        </w:rPr>
+        <w:t>Stolley</w:t>
+      </w:r>
+      <w:proofErr w:type="spellEnd"/>
+      <w:r>
+        <w:rPr>
+          <w:rFonts w:ascii="Times New Roman" w:hAnsi="Times New Roman" w:cs="Times New Roman"/>
+        </w:rPr>
+        <w:t xml:space="preserve">, Karl. “The Lo-Fi Manifesto, v. 2.0.” </w:t>
+      </w:r>
+      <w:r>
+        <w:rPr>
+          <w:rFonts w:ascii="Times New Roman" w:hAnsi="Times New Roman" w:cs="Times New Roman"/>
           <w:i/>
           <w:iCs/>
         </w:rPr>
+        <w:t>Kairos: A Journal of Rhetoric, Technology, and Pedagogy</w:t>
+      </w:r>
+      <w:r>
+        <w:rPr>
+          <w:rFonts w:ascii="Times New Roman" w:hAnsi="Times New Roman" w:cs="Times New Roman"/>
+        </w:rPr>
+        <w:t>, vol. 20, no. 2, Jan. 2016, http://kairos.technorhetoric.net/20.2/inventio/stolley/.</w:t>
+      </w:r>
+    </w:p>
+    <w:p>
+      <w:pPr>
+        <w:spacing w:line="480" w:lineRule="auto"/>
+        <w:ind w:left="480" w:hanging="480"/>
+        <w:rPr>
+          <w:rFonts w:ascii="Times New Roman" w:hAnsi="Times New Roman" w:cs="Times New Roman"/>
+        </w:rPr>
+      </w:pPr>
+      <w:r>
+        <w:rPr>
+          <w:rFonts w:ascii="Times New Roman" w:hAnsi="Times New Roman" w:cs="Times New Roman"/>
+        </w:rPr>
+        <w:t xml:space="preserve">Wikipedia contributors. “Revision (Writing).” </w:t>
+      </w:r>
+      <w:r>
+        <w:rPr>
+          <w:rFonts w:ascii="Times New Roman" w:hAnsi="Times New Roman" w:cs="Times New Roman"/>
+          <w:i/>
+          <w:iCs/>
+        </w:rPr>
         <w:t>Wikipedia</w:t>
       </w:r>
       <w:r>
-        <w:t xml:space="preserve">, </w:t>
-      </w:r>
-      <w:r>
-        <w:t>https://en.wikipedia.org/w/index.php?title=Revision_(writing)&amp;oldid=975555839</w:t>
-      </w:r>
-      <w:r>
-        <w:t>.</w:t>
+        <w:rPr>
+          <w:rFonts w:ascii="Times New Roman" w:hAnsi="Times New Roman" w:cs="Times New Roman"/>
+          <w:i/>
+          <w:iCs/>
+        </w:rPr>
+        <w:t>, the Free Encyclopedia.</w:t>
+      </w:r>
+      <w:r>
+        <w:rPr>
+          <w:rFonts w:ascii="Times New Roman" w:hAnsi="Times New Roman" w:cs="Times New Roman"/>
+        </w:rPr>
+        <w:t xml:space="preserve"> Difference between most recent revisions as of 05:19, 29 August 2020., 29 Aug. 2020. </w:t>
+      </w:r>
+      <w:r>
+        <w:rPr>
+          <w:rFonts w:ascii="Times New Roman" w:hAnsi="Times New Roman" w:cs="Times New Roman"/>
+          <w:i/>
+          <w:iCs/>
+        </w:rPr>
+        <w:t>Wikipedia</w:t>
+      </w:r>
+      <w:r>
+        <w:rPr>
+          <w:rFonts w:ascii="Times New Roman" w:hAnsi="Times New Roman" w:cs="Times New Roman"/>
+        </w:rPr>
+        <w:t>, https://en.wikipedia.org/w/index.php?title=Revision_(writing)&amp;oldid=975555839.</w:t>
       </w:r>
     </w:p>
     <w:p>
@@ -16507,29 +16887,62 @@
         <w:pStyle w:val="BodyText"/>
       </w:pPr>
       <w:r>
-        <w:t>This essay is intended to support students in making conscious interventions in existing drafts, starting by exposing the specific textual changes from one draft to another; as such, it would make sense to assign it after students have already begun making some revisions. On the other hand, it also encourages them to develop a writerly practice of recording their revision intentions with each commit,</w:t>
-      </w:r>
-      <w:r>
-        <w:t xml:space="preserve"> </w:t>
-      </w:r>
-      <w:r>
-        <w:t xml:space="preserve">i.e. each difference they recognize as significant enough to put a </w:t>
+        <w:t>This essay is intended to support students in making conscious interventions in existing drafts, starting by exposing the specific textual changes from one draft to another</w:t>
+      </w:r>
+      <w:r>
+        <w:t>.</w:t>
+      </w:r>
+      <w:r>
+        <w:t xml:space="preserve"> </w:t>
+      </w:r>
+      <w:r>
+        <w:t xml:space="preserve">For purposes of reflecting on past and current practices, the chapter may work best if read </w:t>
+      </w:r>
+      <w:r>
+        <w:t xml:space="preserve">after students have already begun </w:t>
+      </w:r>
+      <w:r>
+        <w:t xml:space="preserve">revising their compositions, as not everyone will have saved work from previous </w:t>
       </w:r>
       <w:r>
         <w:lastRenderedPageBreak/>
-        <w:t xml:space="preserve">label on. This takes, well, practice, and </w:t>
-      </w:r>
-      <w:r>
-        <w:t xml:space="preserve">so I would recommend starting relatively early. Some </w:t>
-      </w:r>
-      <w:r>
-        <w:t>feedback on commit messages</w:t>
-      </w:r>
-      <w:r>
-        <w:t xml:space="preserve"> may help students learn to write them in a way that still makes sense when read weeks later.</w:t>
-      </w:r>
-      <w:r>
-        <w:t xml:space="preserve"> Even stating that as a goal, and reminding students of that goal, seems to help over time. Early on, it can be helpful to model the process in real time or in a screencast.</w:t>
+        <w:t>courses</w:t>
+      </w:r>
+      <w:r>
+        <w:t xml:space="preserve">. On the other hand, it also encourages </w:t>
+      </w:r>
+      <w:r>
+        <w:t xml:space="preserve">students </w:t>
+      </w:r>
+      <w:r>
+        <w:t>to develop a writerly practice of recording revision intentions with each commit</w:t>
+      </w:r>
+      <w:r>
+        <w:t xml:space="preserve"> (that is, </w:t>
+      </w:r>
+      <w:r>
+        <w:t>each difference they recognize as significant enough to put a label on</w:t>
+      </w:r>
+      <w:r>
+        <w:t>)</w:t>
+      </w:r>
+      <w:r>
+        <w:t xml:space="preserve">. </w:t>
+      </w:r>
+      <w:r>
+        <w:t xml:space="preserve">Doing so effectively </w:t>
+      </w:r>
+      <w:r>
+        <w:t xml:space="preserve">takes, well, practice, and </w:t>
+      </w:r>
+      <w:r>
+        <w:t>so I would recommend starting relatively early.</w:t>
+      </w:r>
+      <w:r>
+        <w:t xml:space="preserve"> When I have taught with diffs in an upper-level digital media course, I begin in the first week, using an in-class editing exercise as an opportunity to demonstrate GitHub, diffs, and commit messages. When I’ve taught in a first-year composition course, I’ve usually mentioned revision histories early on, but not focused on it until the second project unit, as we’re discussing process reflections from their first projects.</w:t>
+      </w:r>
+      <w:r>
+        <w:t xml:space="preserve"> </w:t>
       </w:r>
     </w:p>
     <w:p>
@@ -16537,77 +16950,123 @@
         <w:pStyle w:val="BodyText"/>
       </w:pPr>
       <w:r>
-        <w:t xml:space="preserve">I </w:t>
-      </w:r>
-      <w:r>
-        <w:t xml:space="preserve">began using GitHub myself largely </w:t>
-      </w:r>
-      <w:r>
-        <w:t xml:space="preserve">in response to Karl </w:t>
+        <w:t>I have found that s</w:t>
+      </w:r>
+      <w:r>
+        <w:t xml:space="preserve">ome </w:t>
+      </w:r>
+      <w:r>
+        <w:t>feedback on commit messages</w:t>
+      </w:r>
+      <w:r>
+        <w:t xml:space="preserve"> </w:t>
+      </w:r>
+      <w:r>
+        <w:t xml:space="preserve">can </w:t>
+      </w:r>
+      <w:r>
+        <w:t xml:space="preserve">help students learn to write </w:t>
+      </w:r>
+      <w:r>
+        <w:t xml:space="preserve">commit messages </w:t>
+      </w:r>
+      <w:r>
+        <w:t>in a way that still makes sense when read weeks later.</w:t>
+      </w:r>
+      <w:r>
+        <w:t xml:space="preserve"> Even stating that </w:t>
+      </w:r>
+      <w:r>
+        <w:t>future-self as an audience</w:t>
+      </w:r>
+      <w:r>
+        <w:t xml:space="preserve">, and reminding students of </w:t>
+      </w:r>
+      <w:r>
+        <w:t xml:space="preserve">the </w:t>
+      </w:r>
+      <w:r>
+        <w:t>goal</w:t>
+      </w:r>
+      <w:r>
+        <w:t xml:space="preserve"> of writing for that audience</w:t>
+      </w:r>
+      <w:r>
+        <w:t xml:space="preserve">, seems to help over time. Early on, it can be helpful to model the process in real time </w:t>
+      </w:r>
+      <w:r>
+        <w:t xml:space="preserve">(e.g. while revising something together in class), </w:t>
+      </w:r>
+      <w:r>
+        <w:t>or in a screencast.</w:t>
+      </w:r>
+    </w:p>
+    <w:p>
+      <w:pPr>
+        <w:pStyle w:val="BodyText"/>
+      </w:pPr>
+      <w:r>
+        <w:t xml:space="preserve">Several </w:t>
+      </w:r>
+      <w:r>
+        <w:t xml:space="preserve">pieces of </w:t>
+      </w:r>
+      <w:r>
+        <w:t>comp/</w:t>
       </w:r>
       <w:proofErr w:type="spellStart"/>
       <w:r>
+        <w:t>rhet</w:t>
+      </w:r>
+      <w:proofErr w:type="spellEnd"/>
+      <w:r>
+        <w:t xml:space="preserve"> scholarship inspired the ideas in this essay, and could be similarly inspiring for students to read (or read excerpts from)</w:t>
+      </w:r>
+      <w:r>
+        <w:t xml:space="preserve"> alongside it</w:t>
+      </w:r>
+      <w:r>
+        <w:t>. Nancy Sommers’ “Revision Strategies of Student Writers and Experienced Adult Writers”</w:t>
+      </w:r>
+      <w:r>
+        <w:t xml:space="preserve"> would be a natural companion, as I </w:t>
+      </w:r>
+      <w:r>
+        <w:t xml:space="preserve">lean on Sommers’ analysis, but present only one finding from her complex article. Karl </w:t>
+      </w:r>
+      <w:proofErr w:type="spellStart"/>
+      <w:r>
         <w:t>Stolley’s</w:t>
       </w:r>
       <w:proofErr w:type="spellEnd"/>
       <w:r>
-        <w:t xml:space="preserve"> “Lo-Fi Manifesto 2.0,” quoted in the epigraph. I have mostly </w:t>
-      </w:r>
-      <w:r>
-        <w:t>taught</w:t>
-      </w:r>
-      <w:r>
-        <w:t xml:space="preserve"> version </w:t>
-      </w:r>
-      <w:r>
-        <w:t xml:space="preserve">control in the context of digital media composition courses, and in that </w:t>
-      </w:r>
-      <w:proofErr w:type="gramStart"/>
-      <w:r>
-        <w:t>context</w:t>
-      </w:r>
-      <w:proofErr w:type="gramEnd"/>
-      <w:r>
-        <w:t xml:space="preserve"> I’ve strongly encouraged students to use git or GitHub Desktop. But even in more text-based first-year composition courses, I’ve long used </w:t>
-      </w:r>
-      <w:r>
-        <w:t>wiki platform</w:t>
-      </w:r>
-      <w:r>
-        <w:t>s as course websites</w:t>
-      </w:r>
-      <w:r>
-        <w:t xml:space="preserve"> (I like </w:t>
+        <w:t xml:space="preserve"> “The Lo-Fi Manifesto 2.0,” a </w:t>
       </w:r>
       <w:proofErr w:type="spellStart"/>
       <w:r>
-        <w:t>Wikidot</w:t>
+        <w:t>webtext</w:t>
       </w:r>
       <w:proofErr w:type="spellEnd"/>
       <w:r>
-        <w:t>)</w:t>
-      </w:r>
-      <w:r>
-        <w:t>,</w:t>
-      </w:r>
-      <w:r>
-        <w:t xml:space="preserve"> </w:t>
-      </w:r>
-      <w:r>
-        <w:t xml:space="preserve">rather than </w:t>
-      </w:r>
-      <w:r>
-        <w:t xml:space="preserve">my universities’ </w:t>
-      </w:r>
-      <w:r>
-        <w:t xml:space="preserve">default </w:t>
-      </w:r>
-      <w:r>
-        <w:t>Learning Management Systems, in large part because of the way revision history is already built in</w:t>
-      </w:r>
-      <w:r>
-        <w:t xml:space="preserve">: I encourage students to use the same page to post early, middle, and revised drafts, and to attach meaningful notes when revising. </w:t>
-      </w:r>
+        <w:t xml:space="preserve"> addressed primarily at composers of digital media, would work especially well in multimodal course contexts, or any course in which writers are asked to reflect on the tools they use to write. </w:t>
+      </w:r>
+      <w:proofErr w:type="spellStart"/>
+      <w:r>
+        <w:t>Stolley</w:t>
+      </w:r>
+      <w:proofErr w:type="spellEnd"/>
+      <w:r>
+        <w:t xml:space="preserve"> also provides a rationale for the shift from a </w:t>
+      </w:r>
+      <w:r>
+        <w:t xml:space="preserve">complex .docx file to a “lo-fi” .md file, as alluded to in footnote 1: a straightforward open-source standard like Markdown is much more likely to be stable over time than Word’s proprietary format. </w:t>
+      </w:r>
+    </w:p>
+    <w:p>
+      <w:pPr>
+        <w:pStyle w:val="BodyText"/>
+        <w:ind w:firstLine="0"/>
+      </w:pPr>
     </w:p>
     <w:p>
       <w:pPr>
@@ -16652,7 +17111,13 @@
         </w:numPr>
       </w:pPr>
       <w:r>
-        <w:t>The figures in this chapter include a variety of “commit messages.” Which messages tell you the most about the goals or the content of the revision? Which tell you the least?</w:t>
+        <w:t xml:space="preserve">The figures in this </w:t>
+      </w:r>
+      <w:r>
+        <w:t>essay</w:t>
+      </w:r>
+      <w:r>
+        <w:t xml:space="preserve"> include a variety of “commit messages.” Which messages tell you the most about the goals or the content of the revision? Which tell you the least?</w:t>
       </w:r>
       <w:r>
         <w:t xml:space="preserve"> </w:t>
@@ -16666,25 +17131,14 @@
           <w:numId w:val="2"/>
         </w:numPr>
       </w:pPr>
-    </w:p>
-    <w:p>
-      <w:pPr>
-        <w:pStyle w:val="BodyText"/>
-        <w:ind w:firstLine="0"/>
-      </w:pPr>
-      <w:r>
-        <w:rPr>
-          <w:i/>
-          <w:iCs/>
-        </w:rPr>
-        <w:t xml:space="preserve">Supporting </w:t>
-      </w:r>
-      <w:r>
-        <w:rPr>
-          <w:i/>
-          <w:iCs/>
-        </w:rPr>
-        <w:t>Activities</w:t>
+      <w:r>
+        <w:t xml:space="preserve">This </w:t>
+      </w:r>
+      <w:r>
+        <w:t>essay</w:t>
+      </w:r>
+      <w:r>
+        <w:t xml:space="preserve"> sometimes treats revision through a mathematical metaphor: addition, subtraction, substitution, and reordering are all things we can do in algebra as well as writing. What metaphors do you use to think about what you’re doing when you revise a piece of writing? Based on those metaphors, what “revision operations” could we add to the list of things to try? (Alternately, are there any other operations or relationships from math that might be relevant to how you think about writing and revision?)</w:t>
       </w:r>
     </w:p>
     <w:p>
@@ -16696,14 +17150,27 @@
         </w:numPr>
       </w:pPr>
       <w:r>
-        <w:lastRenderedPageBreak/>
-        <w:t>Look at your own diffs</w:t>
-      </w:r>
-      <w:r>
-        <w:t xml:space="preserve">. In terms of the scales and revision operations identified by Nancy Sommers </w:t>
-      </w:r>
-      <w:r>
-        <w:t>(</w:t>
+        <w:t xml:space="preserve">This essay describes three approaches to building and observing a version history. Which of these approaches were you familiar with already, and which are new? What approach would you like to try, moving forward? </w:t>
+      </w:r>
+    </w:p>
+    <w:p>
+      <w:pPr>
+        <w:pStyle w:val="BodyText"/>
+        <w:ind w:firstLine="0"/>
+      </w:pPr>
+      <w:r>
+        <w:rPr>
+          <w:i/>
+          <w:iCs/>
+        </w:rPr>
+        <w:t xml:space="preserve">Supporting </w:t>
+      </w:r>
+      <w:r>
+        <w:rPr>
+          <w:i/>
+          <w:iCs/>
+        </w:rPr>
+        <w:t>Activities</w:t>
       </w:r>
     </w:p>
     <w:p>
@@ -16711,11 +17178,39 @@
         <w:pStyle w:val="BodyText"/>
         <w:numPr>
           <w:ilvl w:val="1"/>
-          <w:numId w:val="2"/>
+          <w:numId w:val="3"/>
         </w:numPr>
       </w:pPr>
       <w:r>
-        <w:t xml:space="preserve">Trade revision histories with a partner, and read through the top-line messages. Can you tell what they were changing? At what scale (phrase, sentence, paragraph, section) would you expect to see those changes? Note particularly clear messages, where you get a sense not only of what changed, but why: what the goal of that revision was for your partner; also note any vague messages, that tell you something changed, but not what. </w:t>
+        <w:t>Look at your own diffs</w:t>
+      </w:r>
+      <w:r>
+        <w:t xml:space="preserve"> between drafts of a recent project</w:t>
+      </w:r>
+      <w:r>
+        <w:t xml:space="preserve">. </w:t>
+      </w:r>
+      <w:r>
+        <w:t xml:space="preserve">What </w:t>
+      </w:r>
+      <w:r>
+        <w:t xml:space="preserve">revision operations </w:t>
+      </w:r>
+      <w:r>
+        <w:t xml:space="preserve">(addition, subtraction, substitution, reordering, regrouping) can you see, at what scales </w:t>
+      </w:r>
+      <w:r>
+        <w:t>(</w:t>
+      </w:r>
+      <w:r>
+        <w:t xml:space="preserve">word/phrase, clause, sentence, paragraph, section)? </w:t>
+      </w:r>
+      <w:r>
+        <w:t xml:space="preserve">Try to remember what your goals were in making those changes. Do your revision history and your goals </w:t>
+      </w:r>
+      <w:r>
+        <w:lastRenderedPageBreak/>
+        <w:t xml:space="preserve">match those of the students or experienced writers in Sommers’ study, at least as Miller has summarized it here? </w:t>
       </w:r>
     </w:p>
     <w:p>
@@ -16723,8 +17218,296 @@
         <w:pStyle w:val="BodyText"/>
         <w:numPr>
           <w:ilvl w:val="1"/>
-          <w:numId w:val="2"/>
+          <w:numId w:val="3"/>
         </w:numPr>
+      </w:pPr>
+      <w:r>
+        <w:t xml:space="preserve">Trade revision histories with a partner, and read through the </w:t>
+      </w:r>
+      <w:proofErr w:type="gramStart"/>
+      <w:r>
+        <w:t>top-line</w:t>
+      </w:r>
+      <w:proofErr w:type="gramEnd"/>
+      <w:r>
+        <w:t xml:space="preserve"> </w:t>
+      </w:r>
+      <w:r>
+        <w:t xml:space="preserve">commit </w:t>
+      </w:r>
+      <w:r>
+        <w:t>messages</w:t>
+      </w:r>
+      <w:r>
+        <w:t xml:space="preserve"> / version names</w:t>
+      </w:r>
+      <w:r>
+        <w:t xml:space="preserve">. Can you tell what </w:t>
+      </w:r>
+      <w:r>
+        <w:t xml:space="preserve">your partner was </w:t>
+      </w:r>
+      <w:r>
+        <w:t xml:space="preserve">changing? At what scale </w:t>
+      </w:r>
+      <w:r>
+        <w:t xml:space="preserve">(word/phrase, clause, sentence, </w:t>
+      </w:r>
+      <w:r>
+        <w:t xml:space="preserve">paragraph, section) would you expect to see those changes? </w:t>
+      </w:r>
+      <w:r>
+        <w:t xml:space="preserve">Make a note of </w:t>
+      </w:r>
+      <w:r>
+        <w:t xml:space="preserve">particularly clear messages, where you get a sense not only of what changed, but why: </w:t>
+      </w:r>
+      <w:r>
+        <w:t xml:space="preserve">i.e. </w:t>
+      </w:r>
+      <w:r>
+        <w:t>what the goal of that revision was for your partner</w:t>
+      </w:r>
+      <w:r>
+        <w:t>.</w:t>
+      </w:r>
+      <w:r>
+        <w:t xml:space="preserve"> </w:t>
+      </w:r>
+      <w:r>
+        <w:t>A</w:t>
+      </w:r>
+      <w:r>
+        <w:t xml:space="preserve">lso </w:t>
+      </w:r>
+      <w:r>
+        <w:t xml:space="preserve">make a </w:t>
+      </w:r>
+      <w:r>
+        <w:t xml:space="preserve">note </w:t>
+      </w:r>
+      <w:r>
+        <w:t xml:space="preserve">of </w:t>
+      </w:r>
+      <w:r>
+        <w:t xml:space="preserve">any vague messages, </w:t>
+      </w:r>
+      <w:r>
+        <w:t xml:space="preserve">i.e. messages </w:t>
+      </w:r>
+      <w:r>
+        <w:t>tell</w:t>
+      </w:r>
+      <w:r>
+        <w:t>ing</w:t>
+      </w:r>
+      <w:r>
+        <w:t xml:space="preserve"> you </w:t>
+      </w:r>
+      <w:r>
+        <w:t xml:space="preserve">only that </w:t>
+      </w:r>
+      <w:r>
+        <w:rPr>
+          <w:i/>
+          <w:iCs/>
+        </w:rPr>
+        <w:t>something</w:t>
+      </w:r>
+      <w:r>
+        <w:t xml:space="preserve"> changed, but not what. </w:t>
+      </w:r>
+      <w:r>
+        <w:t>Share these new notes with your partner, and see if you can together rewrite any vague messages to be more like the clear ones.</w:t>
+      </w:r>
+    </w:p>
+    <w:p>
+      <w:pPr>
+        <w:pStyle w:val="BodyText"/>
+        <w:numPr>
+          <w:ilvl w:val="1"/>
+          <w:numId w:val="3"/>
+        </w:numPr>
+        <w:tabs>
+          <w:tab w:val="left" w:pos="1710"/>
+        </w:tabs>
+      </w:pPr>
+      <w:r>
+        <w:t xml:space="preserve">To increase </w:t>
+      </w:r>
+      <w:r>
+        <w:t>your experience with</w:t>
+      </w:r>
+      <w:r>
+        <w:t xml:space="preserve"> structural revision (reordering and regrouping at the paragraph level and above), try a </w:t>
+      </w:r>
+      <w:r>
+        <w:rPr>
+          <w:i/>
+          <w:iCs/>
+        </w:rPr>
+        <w:t>reverse sentence outline</w:t>
+      </w:r>
+      <w:r>
+        <w:t xml:space="preserve"> on index cards</w:t>
+      </w:r>
+      <w:r>
+        <w:rPr>
+          <w:i/>
+          <w:iCs/>
+        </w:rPr>
+        <w:t>.</w:t>
+      </w:r>
+      <w:r>
+        <w:t xml:space="preserve"> </w:t>
+      </w:r>
+      <w:r>
+        <w:t>The key difference between this and a more traditional outline is that, rather than listing broad topics (</w:t>
+      </w:r>
+      <w:proofErr w:type="spellStart"/>
+      <w:r>
+        <w:t>eg.</w:t>
+      </w:r>
+      <w:proofErr w:type="spellEnd"/>
+      <w:r>
+        <w:t xml:space="preserve"> "senior year of high school") or inert evidence (</w:t>
+      </w:r>
+      <w:proofErr w:type="spellStart"/>
+      <w:r>
+        <w:t>eg.</w:t>
+      </w:r>
+      <w:proofErr w:type="spellEnd"/>
+      <w:r>
+        <w:t xml:space="preserve"> "questions on AP exams"), you're listing thoughts, claims, and questions (</w:t>
+      </w:r>
+      <w:proofErr w:type="spellStart"/>
+      <w:r>
+        <w:t>eg.</w:t>
+      </w:r>
+      <w:proofErr w:type="spellEnd"/>
+      <w:r>
+        <w:t xml:space="preserve"> "AP exam questions were open-ended, requiring me to decide on my own what information was relevant").</w:t>
+      </w:r>
+      <w:r>
+        <w:t xml:space="preserve"> The “reverse” part means that you’re outlining a draft that already exists, rather than projecting into the future of a draft you have yet to write. </w:t>
+      </w:r>
+      <w:r>
+        <w:br/>
+      </w:r>
+      <w:r>
+        <w:tab/>
+      </w:r>
+      <w:r>
+        <w:t>To make a sentence outline, follow these steps:</w:t>
+      </w:r>
+      <w:r>
+        <w:t xml:space="preserve"> (1) Number the paragraphs in your draft. (2) </w:t>
+      </w:r>
+      <w:r>
+        <w:t xml:space="preserve">Read through your draft, looking for your key points – moments where the thinking moves or the essay turns. Each time you find one, write it onto its own index card as a </w:t>
+      </w:r>
+      <w:r>
+        <w:rPr>
+          <w:i/>
+          <w:iCs/>
+        </w:rPr>
+        <w:t>single full sentence</w:t>
+      </w:r>
+      <w:r>
+        <w:t xml:space="preserve">. Leave out transitions (e.g. "for example"). If you find you need to compose a new sentence to capture the thought, do so. If a </w:t>
+      </w:r>
+      <w:r>
+        <w:lastRenderedPageBreak/>
+        <w:t>point takes two sentences, use two cards.</w:t>
+      </w:r>
+      <w:r>
+        <w:t xml:space="preserve"> </w:t>
+      </w:r>
+      <w:r>
+        <w:t xml:space="preserve">(Instead of using index cards, you could copy all these sentences onto a single sheet of paper. This has the advantage of keeping everything together, making it easier to see the shape of your essay. But it also has the disadvantage of keeping everything together, making it harder to </w:t>
+      </w:r>
+      <w:r>
+        <w:rPr>
+          <w:i/>
+          <w:iCs/>
+        </w:rPr>
+        <w:t>re-</w:t>
+      </w:r>
+      <w:r>
+        <w:t>see the shape of your essay.)</w:t>
+      </w:r>
+      <w:r>
+        <w:t xml:space="preserve"> (3) </w:t>
+      </w:r>
+      <w:r>
+        <w:t xml:space="preserve">As you go, on the </w:t>
+      </w:r>
+      <w:r>
+        <w:rPr>
+          <w:i/>
+          <w:iCs/>
+        </w:rPr>
+        <w:t>back</w:t>
+      </w:r>
+      <w:r>
+        <w:t xml:space="preserve"> of each card, write the number of the paragraph that this idea appeared in. You may have one of these key ideas per paragraph, or two, or three, or none. This in itself is useful information to have; it will help you regroup or consolidate or expand.</w:t>
+      </w:r>
+      <w:r>
+        <w:br/>
+        <w:t xml:space="preserve"> </w:t>
+      </w:r>
+      <w:r>
+        <w:tab/>
+        <w:t xml:space="preserve">Congratulations! With these cards in order, you’ve produced a basic sentence outline of the thinking moves and turning points in your essay. But noticing the structure as it exists is only one step in re-seeing; to see it as it </w:t>
+      </w:r>
+      <w:r>
+        <w:rPr>
+          <w:i/>
+          <w:iCs/>
+        </w:rPr>
+        <w:t>might</w:t>
+      </w:r>
+      <w:r>
+        <w:t xml:space="preserve"> exist, continue with the next several steps. (4) On the back of each card, write a letter that will help you recover this original order: that is, label the first card A, the second card B, the third C, etc. If you have more than 26 cards, continue with A</w:t>
+      </w:r>
+      <w:r>
+        <w:t>'</w:t>
+      </w:r>
+      <w:r>
+        <w:t xml:space="preserve">, B', etc. This is important because of the next step, which is to (5) shuffle the cards, then flip them back to the front (where the sentences are). Rearrange them in such a way as to make a logical paragraph, or short set of paragraphs. If you need to add any new sentences to fill in gaps, do so one new </w:t>
+      </w:r>
+      <w:proofErr w:type="gramStart"/>
+      <w:r>
+        <w:t>cards</w:t>
+      </w:r>
+      <w:proofErr w:type="gramEnd"/>
+      <w:r>
+        <w:t xml:space="preserve">, still with one card per sentence and one sentence per card. If some cards don’t fit into your new paragraph, or merely duplicate other cards, you can leave them out. (6) When you are done, write down the new sequence of letters in your notebook, so you can recover this revised order. (7) Compare the results of steps 4 and 6. Based on any </w:t>
+      </w:r>
+      <w:proofErr w:type="spellStart"/>
+      <w:r>
+        <w:t>reorderings</w:t>
+      </w:r>
+      <w:proofErr w:type="spellEnd"/>
+      <w:r>
+        <w:t xml:space="preserve">, additions, or subtractions you’ve made to the sentence outline, what </w:t>
+      </w:r>
+      <w:proofErr w:type="spellStart"/>
+      <w:r>
+        <w:t>reorderings</w:t>
+      </w:r>
+      <w:proofErr w:type="spellEnd"/>
+      <w:r>
+        <w:t xml:space="preserve">, additions, or </w:t>
+      </w:r>
+      <w:r>
+        <w:lastRenderedPageBreak/>
+        <w:t>subtractions does that suggest for the essay as a whole? Based on your information from step 3, are there any paragraphs you’d like to combine and consolidate? Are there any paragraph breaks you might now add, to highlight your thinking moves?</w:t>
+      </w:r>
+    </w:p>
+    <w:p>
+      <w:pPr>
+        <w:pStyle w:val="BodyText"/>
       </w:pPr>
     </w:p>
     <w:sectPr>
@@ -16999,6 +17782,235 @@
       </w:pPr>
     </w:lvl>
   </w:abstractNum>
+  <w:abstractNum w:abstractNumId="2" w15:restartNumberingAfterBreak="0">
+    <w:nsid w:val="2E7C7886"/>
+    <w:multiLevelType w:val="hybridMultilevel"/>
+    <w:tmpl w:val="37BC7CE4"/>
+    <w:lvl w:ilvl="0" w:tplc="04090011">
+      <w:start w:val="1"/>
+      <w:numFmt w:val="decimal"/>
+      <w:lvlText w:val="%1)"/>
+      <w:lvlJc w:val="left"/>
+      <w:pPr>
+        <w:tabs>
+          <w:tab w:val="num" w:pos="720"/>
+        </w:tabs>
+        <w:ind w:left="720" w:hanging="360"/>
+      </w:pPr>
+      <w:rPr>
+        <w:rFonts w:hint="default"/>
+      </w:rPr>
+    </w:lvl>
+    <w:lvl w:ilvl="1" w:tplc="04090019" w:tentative="1">
+      <w:start w:val="1"/>
+      <w:numFmt w:val="lowerLetter"/>
+      <w:lvlText w:val="%2."/>
+      <w:lvlJc w:val="left"/>
+      <w:pPr>
+        <w:tabs>
+          <w:tab w:val="num" w:pos="1440"/>
+        </w:tabs>
+        <w:ind w:left="1440" w:hanging="360"/>
+      </w:pPr>
+    </w:lvl>
+    <w:lvl w:ilvl="2" w:tplc="0409001B" w:tentative="1">
+      <w:start w:val="1"/>
+      <w:numFmt w:val="lowerRoman"/>
+      <w:lvlText w:val="%3."/>
+      <w:lvlJc w:val="right"/>
+      <w:pPr>
+        <w:tabs>
+          <w:tab w:val="num" w:pos="2160"/>
+        </w:tabs>
+        <w:ind w:left="2160" w:hanging="180"/>
+      </w:pPr>
+    </w:lvl>
+    <w:lvl w:ilvl="3" w:tplc="0409000F" w:tentative="1">
+      <w:start w:val="1"/>
+      <w:numFmt w:val="decimal"/>
+      <w:lvlText w:val="%4."/>
+      <w:lvlJc w:val="left"/>
+      <w:pPr>
+        <w:tabs>
+          <w:tab w:val="num" w:pos="2880"/>
+        </w:tabs>
+        <w:ind w:left="2880" w:hanging="360"/>
+      </w:pPr>
+    </w:lvl>
+    <w:lvl w:ilvl="4" w:tplc="04090019" w:tentative="1">
+      <w:start w:val="1"/>
+      <w:numFmt w:val="lowerLetter"/>
+      <w:lvlText w:val="%5."/>
+      <w:lvlJc w:val="left"/>
+      <w:pPr>
+        <w:tabs>
+          <w:tab w:val="num" w:pos="3600"/>
+        </w:tabs>
+        <w:ind w:left="3600" w:hanging="360"/>
+      </w:pPr>
+    </w:lvl>
+    <w:lvl w:ilvl="5" w:tplc="0409001B" w:tentative="1">
+      <w:start w:val="1"/>
+      <w:numFmt w:val="lowerRoman"/>
+      <w:lvlText w:val="%6."/>
+      <w:lvlJc w:val="right"/>
+      <w:pPr>
+        <w:tabs>
+          <w:tab w:val="num" w:pos="4320"/>
+        </w:tabs>
+        <w:ind w:left="4320" w:hanging="180"/>
+      </w:pPr>
+    </w:lvl>
+    <w:lvl w:ilvl="6" w:tplc="0409000F" w:tentative="1">
+      <w:start w:val="1"/>
+      <w:numFmt w:val="decimal"/>
+      <w:lvlText w:val="%7."/>
+      <w:lvlJc w:val="left"/>
+      <w:pPr>
+        <w:tabs>
+          <w:tab w:val="num" w:pos="5040"/>
+        </w:tabs>
+        <w:ind w:left="5040" w:hanging="360"/>
+      </w:pPr>
+    </w:lvl>
+    <w:lvl w:ilvl="7" w:tplc="04090019" w:tentative="1">
+      <w:start w:val="1"/>
+      <w:numFmt w:val="lowerLetter"/>
+      <w:lvlText w:val="%8."/>
+      <w:lvlJc w:val="left"/>
+      <w:pPr>
+        <w:tabs>
+          <w:tab w:val="num" w:pos="5760"/>
+        </w:tabs>
+        <w:ind w:left="5760" w:hanging="360"/>
+      </w:pPr>
+    </w:lvl>
+    <w:lvl w:ilvl="8" w:tplc="0409001B" w:tentative="1">
+      <w:start w:val="1"/>
+      <w:numFmt w:val="lowerRoman"/>
+      <w:lvlText w:val="%9."/>
+      <w:lvlJc w:val="right"/>
+      <w:pPr>
+        <w:tabs>
+          <w:tab w:val="num" w:pos="6480"/>
+        </w:tabs>
+        <w:ind w:left="6480" w:hanging="180"/>
+      </w:pPr>
+    </w:lvl>
+  </w:abstractNum>
+  <w:abstractNum w:abstractNumId="3" w15:restartNumberingAfterBreak="0">
+    <w:nsid w:val="5D6827BA"/>
+    <w:multiLevelType w:val="multilevel"/>
+    <w:tmpl w:val="A4B4FE06"/>
+    <w:lvl w:ilvl="0">
+      <w:start w:val="1"/>
+      <w:numFmt w:val="decimal"/>
+      <w:lvlText w:val="%1."/>
+      <w:lvlJc w:val="left"/>
+      <w:pPr>
+        <w:tabs>
+          <w:tab w:val="num" w:pos="0"/>
+        </w:tabs>
+        <w:ind w:left="480" w:hanging="480"/>
+      </w:pPr>
+    </w:lvl>
+    <w:lvl w:ilvl="1">
+      <w:start w:val="1"/>
+      <w:numFmt w:val="decimal"/>
+      <w:lvlText w:val="%2."/>
+      <w:lvlJc w:val="left"/>
+      <w:pPr>
+        <w:tabs>
+          <w:tab w:val="num" w:pos="720"/>
+        </w:tabs>
+        <w:ind w:left="1200" w:hanging="480"/>
+      </w:pPr>
+    </w:lvl>
+    <w:lvl w:ilvl="2">
+      <w:start w:val="1"/>
+      <w:numFmt w:val="decimal"/>
+      <w:lvlText w:val="%3."/>
+      <w:lvlJc w:val="left"/>
+      <w:pPr>
+        <w:tabs>
+          <w:tab w:val="num" w:pos="1440"/>
+        </w:tabs>
+        <w:ind w:left="1920" w:hanging="480"/>
+      </w:pPr>
+    </w:lvl>
+    <w:lvl w:ilvl="3">
+      <w:start w:val="1"/>
+      <w:numFmt w:val="decimal"/>
+      <w:lvlText w:val="%4."/>
+      <w:lvlJc w:val="left"/>
+      <w:pPr>
+        <w:tabs>
+          <w:tab w:val="num" w:pos="2160"/>
+        </w:tabs>
+        <w:ind w:left="2640" w:hanging="480"/>
+      </w:pPr>
+    </w:lvl>
+    <w:lvl w:ilvl="4">
+      <w:start w:val="1"/>
+      <w:numFmt w:val="decimal"/>
+      <w:lvlText w:val="%5."/>
+      <w:lvlJc w:val="left"/>
+      <w:pPr>
+        <w:tabs>
+          <w:tab w:val="num" w:pos="2880"/>
+        </w:tabs>
+        <w:ind w:left="3360" w:hanging="480"/>
+      </w:pPr>
+    </w:lvl>
+    <w:lvl w:ilvl="5">
+      <w:start w:val="1"/>
+      <w:numFmt w:val="decimal"/>
+      <w:lvlText w:val="%6."/>
+      <w:lvlJc w:val="left"/>
+      <w:pPr>
+        <w:tabs>
+          <w:tab w:val="num" w:pos="3600"/>
+        </w:tabs>
+        <w:ind w:left="4080" w:hanging="480"/>
+      </w:pPr>
+    </w:lvl>
+    <w:lvl w:ilvl="6">
+      <w:start w:val="1"/>
+      <w:numFmt w:val="decimal"/>
+      <w:lvlText w:val="%7."/>
+      <w:lvlJc w:val="left"/>
+      <w:pPr>
+        <w:tabs>
+          <w:tab w:val="num" w:pos="4320"/>
+        </w:tabs>
+        <w:ind w:left="4800" w:hanging="480"/>
+      </w:pPr>
+    </w:lvl>
+    <w:lvl w:ilvl="7">
+      <w:start w:val="1"/>
+      <w:numFmt w:val="decimal"/>
+      <w:lvlText w:val="%8."/>
+      <w:lvlJc w:val="left"/>
+      <w:pPr>
+        <w:tabs>
+          <w:tab w:val="num" w:pos="5040"/>
+        </w:tabs>
+        <w:ind w:left="5520" w:hanging="480"/>
+      </w:pPr>
+    </w:lvl>
+    <w:lvl w:ilvl="8">
+      <w:start w:val="1"/>
+      <w:numFmt w:val="decimal"/>
+      <w:lvlText w:val="%9."/>
+      <w:lvlJc w:val="left"/>
+      <w:pPr>
+        <w:tabs>
+          <w:tab w:val="num" w:pos="5760"/>
+        </w:tabs>
+        <w:ind w:left="6240" w:hanging="480"/>
+      </w:pPr>
+    </w:lvl>
+  </w:abstractNum>
   <w:num w:numId="1">
     <w:abstractNumId w:val="1"/>
   </w:num>
@@ -17031,6 +18043,12 @@
     <w:lvlOverride w:ilvl="8">
       <w:startOverride w:val="1"/>
     </w:lvlOverride>
+  </w:num>
+  <w:num w:numId="3">
+    <w:abstractNumId w:val="3"/>
+  </w:num>
+  <w:num w:numId="4">
+    <w:abstractNumId w:val="2"/>
   </w:num>
 </w:numbering>
 </file>
@@ -17570,7 +18588,6 @@
   <w:style w:type="character" w:default="1" w:styleId="DefaultParagraphFont">
     <w:name w:val="Default Paragraph Font"/>
     <w:uiPriority w:val="1"/>
-    <w:semiHidden/>
     <w:unhideWhenUsed/>
   </w:style>
   <w:style w:type="table" w:default="1" w:styleId="TableNormal">
@@ -18152,6 +19169,27 @@
       <w:szCs w:val="18"/>
     </w:rPr>
   </w:style>
+  <w:style w:type="paragraph" w:styleId="ListParagraph">
+    <w:name w:val="List Paragraph"/>
+    <w:basedOn w:val="Normal"/>
+    <w:rsid w:val="007B747C"/>
+    <w:pPr>
+      <w:ind w:left="720"/>
+      <w:contextualSpacing/>
+    </w:pPr>
+  </w:style>
+  <w:style w:type="character" w:styleId="UnresolvedMention">
+    <w:name w:val="Unresolved Mention"/>
+    <w:basedOn w:val="DefaultParagraphFont"/>
+    <w:uiPriority w:val="99"/>
+    <w:semiHidden/>
+    <w:unhideWhenUsed/>
+    <w:rsid w:val="00707B29"/>
+    <w:rPr>
+      <w:color w:val="605E5C"/>
+      <w:shd w:val="clear" w:color="auto" w:fill="E1DFDD"/>
+    </w:rPr>
+  </w:style>
 </w:styles>
 </file>
 
